--- a/docs/doc_h_0424/用户特征查询部署文档.docx
+++ b/docs/doc_h_0424/用户特征查询部署文档.docx
@@ -32,19 +32,16 @@
       </w:pPr>
       <w:r>
         <w:object w:dxaOrig="10289" w:dyaOrig="8728">
-          <v:shape id="_x0000_i1030" type="#_x0000_t75" style="width:415.5pt;height:352.5pt" o:ole="">
+          <v:shape id="_x0000_i1025" type="#_x0000_t75" style="width:415.5pt;height:352.5pt" o:ole="">
             <v:imagedata r:id="rId6" o:title=""/>
           </v:shape>
-          <o:OLEObject Type="Embed" ProgID="Visio.Drawing.11" ShapeID="_x0000_i1030" DrawAspect="Content" ObjectID="_1491667266" r:id="rId7"/>
+          <o:OLEObject Type="Embed" ProgID="Visio.Drawing.11" ShapeID="_x0000_i1025" DrawAspect="Content" ObjectID="_1491718345" r:id="rId7"/>
         </w:object>
       </w:r>
     </w:p>
     <w:p>
       <w:pPr>
         <w:ind w:left="420"/>
-        <w:rPr>
-          <w:rFonts w:hint="eastAsia"/>
-        </w:rPr>
       </w:pPr>
       <w:r>
         <w:rPr>
@@ -74,17 +71,11 @@
     <w:p>
       <w:pPr>
         <w:ind w:left="420"/>
-        <w:rPr>
-          <w:rFonts w:hint="eastAsia"/>
-        </w:rPr>
       </w:pPr>
     </w:p>
     <w:p>
       <w:pPr>
         <w:ind w:left="420"/>
-        <w:rPr>
-          <w:rFonts w:hint="eastAsia"/>
-        </w:rPr>
       </w:pPr>
       <w:r>
         <w:rPr>
@@ -96,9 +87,6 @@
     <w:p>
       <w:pPr>
         <w:ind w:left="420"/>
-        <w:rPr>
-          <w:rFonts w:hint="eastAsia"/>
-        </w:rPr>
       </w:pPr>
       <w:r>
         <w:rPr>
@@ -153,9 +141,6 @@
           <w:numId w:val="2"/>
         </w:numPr>
         <w:ind w:firstLineChars="0"/>
-        <w:rPr>
-          <w:rFonts w:hint="eastAsia"/>
-        </w:rPr>
       </w:pPr>
       <w:r>
         <w:rPr>
@@ -172,9 +157,6 @@
           <w:numId w:val="2"/>
         </w:numPr>
         <w:ind w:firstLineChars="0"/>
-        <w:rPr>
-          <w:rFonts w:hint="eastAsia"/>
-        </w:rPr>
       </w:pPr>
       <w:r>
         <w:rPr>
@@ -233,9 +215,6 @@
           <w:numId w:val="2"/>
         </w:numPr>
         <w:ind w:firstLineChars="0"/>
-        <w:rPr>
-          <w:rFonts w:hint="eastAsia"/>
-        </w:rPr>
       </w:pPr>
       <w:r>
         <w:rPr>
@@ -308,9 +287,6 @@
           <w:numId w:val="2"/>
         </w:numPr>
         <w:ind w:firstLineChars="0"/>
-        <w:rPr>
-          <w:rFonts w:hint="eastAsia"/>
-        </w:rPr>
       </w:pPr>
       <w:r>
         <w:rPr>
@@ -336,17 +312,11 @@
     <w:p>
       <w:pPr>
         <w:ind w:left="525"/>
-        <w:rPr>
-          <w:rFonts w:hint="eastAsia"/>
-        </w:rPr>
       </w:pPr>
     </w:p>
     <w:p>
       <w:pPr>
         <w:ind w:left="525"/>
-        <w:rPr>
-          <w:rFonts w:hint="eastAsia"/>
-        </w:rPr>
       </w:pPr>
       <w:r>
         <w:rPr>
@@ -370,9 +340,6 @@
     <w:p>
       <w:pPr>
         <w:ind w:left="525"/>
-        <w:rPr>
-          <w:rFonts w:hint="eastAsia"/>
-        </w:rPr>
       </w:pPr>
       <w:r>
         <w:rPr>
@@ -382,19 +349,16 @@
       </w:r>
       <w:r>
         <w:object w:dxaOrig="368" w:dyaOrig="367">
-          <v:shape id="_x0000_i1025" type="#_x0000_t75" style="width:18.75pt;height:18pt" o:ole="">
+          <v:shape id="_x0000_i1026" type="#_x0000_t75" style="width:18.75pt;height:18pt" o:ole="">
             <v:imagedata r:id="rId8" o:title=""/>
           </v:shape>
-          <o:OLEObject Type="Embed" ProgID="Visio.Drawing.11" ShapeID="_x0000_i1025" DrawAspect="Content" ObjectID="_1491667267" r:id="rId9"/>
+          <o:OLEObject Type="Embed" ProgID="Visio.Drawing.11" ShapeID="_x0000_i1026" DrawAspect="Content" ObjectID="_1491718346" r:id="rId9"/>
         </w:object>
       </w:r>
     </w:p>
     <w:p>
       <w:pPr>
         <w:ind w:left="525"/>
-        <w:rPr>
-          <w:rFonts w:hint="eastAsia"/>
-        </w:rPr>
       </w:pPr>
       <w:r>
         <w:rPr>
@@ -426,9 +390,6 @@
     <w:p>
       <w:pPr>
         <w:ind w:left="525"/>
-        <w:rPr>
-          <w:rFonts w:hint="eastAsia"/>
-        </w:rPr>
       </w:pPr>
       <w:r>
         <w:rPr>
@@ -482,11 +443,6 @@
       </w:r>
     </w:p>
     <w:p>
-      <w:pPr>
-        <w:rPr>
-          <w:rFonts w:hint="eastAsia"/>
-        </w:rPr>
-      </w:pPr>
       <w:r>
         <w:rPr>
           <w:rFonts w:hint="eastAsia"/>
@@ -495,10 +451,10 @@
       </w:r>
       <w:r>
         <w:object w:dxaOrig="368" w:dyaOrig="367">
-          <v:shape id="_x0000_i1026" type="#_x0000_t75" style="width:18.75pt;height:18pt" o:ole="">
+          <v:shape id="_x0000_i1027" type="#_x0000_t75" style="width:18.75pt;height:18pt" o:ole="">
             <v:imagedata r:id="rId10" o:title=""/>
           </v:shape>
-          <o:OLEObject Type="Embed" ProgID="Visio.Drawing.11" ShapeID="_x0000_i1026" DrawAspect="Content" ObjectID="_1491667268" r:id="rId11"/>
+          <o:OLEObject Type="Embed" ProgID="Visio.Drawing.11" ShapeID="_x0000_i1027" DrawAspect="Content" ObjectID="_1491718347" r:id="rId11"/>
         </w:object>
       </w:r>
       <w:r>
@@ -562,26 +518,17 @@
         <w:t>部分。</w:t>
       </w:r>
     </w:p>
-    <w:p>
-      <w:pPr>
-        <w:rPr>
-          <w:rFonts w:hint="eastAsia"/>
-        </w:rPr>
-      </w:pPr>
-    </w:p>
+    <w:p/>
     <w:p>
       <w:pPr>
         <w:ind w:firstLineChars="300" w:firstLine="630"/>
-        <w:rPr>
-          <w:rFonts w:hint="eastAsia"/>
-        </w:rPr>
       </w:pPr>
       <w:r>
         <w:object w:dxaOrig="368" w:dyaOrig="367">
-          <v:shape id="_x0000_i1027" type="#_x0000_t75" style="width:18.75pt;height:18pt" o:ole="">
+          <v:shape id="_x0000_i1028" type="#_x0000_t75" style="width:18.75pt;height:18pt" o:ole="">
             <v:imagedata r:id="rId12" o:title=""/>
           </v:shape>
-          <o:OLEObject Type="Embed" ProgID="Visio.Drawing.11" ShapeID="_x0000_i1027" DrawAspect="Content" ObjectID="_1491667269" r:id="rId13"/>
+          <o:OLEObject Type="Embed" ProgID="Visio.Drawing.11" ShapeID="_x0000_i1028" DrawAspect="Content" ObjectID="_1491718348" r:id="rId13"/>
         </w:object>
       </w:r>
       <w:r>
@@ -602,13 +549,7 @@
         <w:rPr>
           <w:rFonts w:hint="eastAsia"/>
         </w:rPr>
-        <w:t>发送来的查询用户能够在特征库中查到数据的数目</w:t>
-      </w:r>
-      <w:r>
-        <w:rPr>
-          <w:rFonts w:hint="eastAsia"/>
-        </w:rPr>
-        <w:t>，即将</w:t>
+        <w:t>发送来的查询用户能够在特征库中查到数据的数目，即将</w:t>
       </w:r>
       <w:proofErr w:type="spellStart"/>
       <w:r>
@@ -637,19 +578,8 @@
         <w:t>在本地库中查找，统计总的用户数、有查询结果的用户数等</w:t>
       </w:r>
     </w:p>
-    <w:p>
-      <w:pPr>
-        <w:rPr>
-          <w:rFonts w:hint="eastAsia"/>
-        </w:rPr>
-      </w:pPr>
-    </w:p>
-    <w:p>
-      <w:pPr>
-        <w:rPr>
-          <w:rFonts w:hint="eastAsia"/>
-        </w:rPr>
-      </w:pPr>
+    <w:p/>
+    <w:p>
       <w:r>
         <w:rPr>
           <w:rFonts w:hint="eastAsia"/>
@@ -658,10 +588,10 @@
       </w:r>
       <w:r>
         <w:object w:dxaOrig="368" w:dyaOrig="367">
-          <v:shape id="_x0000_i1028" type="#_x0000_t75" style="width:18.75pt;height:18pt" o:ole="">
+          <v:shape id="_x0000_i1029" type="#_x0000_t75" style="width:18.75pt;height:18pt" o:ole="">
             <v:imagedata r:id="rId14" o:title=""/>
           </v:shape>
-          <o:OLEObject Type="Embed" ProgID="Visio.Drawing.11" ShapeID="_x0000_i1028" DrawAspect="Content" ObjectID="_1491667270" r:id="rId15"/>
+          <o:OLEObject Type="Embed" ProgID="Visio.Drawing.11" ShapeID="_x0000_i1029" DrawAspect="Content" ObjectID="_1491718349" r:id="rId15"/>
         </w:object>
       </w:r>
       <w:proofErr w:type="spellStart"/>
@@ -695,11 +625,6 @@
       </w:r>
     </w:p>
     <w:p>
-      <w:pPr>
-        <w:rPr>
-          <w:rFonts w:hint="eastAsia"/>
-        </w:rPr>
-      </w:pPr>
       <w:r>
         <w:rPr>
           <w:rFonts w:hint="eastAsia"/>
@@ -708,10 +633,10 @@
       </w:r>
       <w:r>
         <w:object w:dxaOrig="368" w:dyaOrig="367">
-          <v:shape id="_x0000_i1029" type="#_x0000_t75" style="width:18.75pt;height:18pt" o:ole="">
+          <v:shape id="_x0000_i1030" type="#_x0000_t75" style="width:18.75pt;height:18pt" o:ole="">
             <v:imagedata r:id="rId16" o:title=""/>
           </v:shape>
-          <o:OLEObject Type="Embed" ProgID="Visio.Drawing.11" ShapeID="_x0000_i1029" DrawAspect="Content" ObjectID="_1491667271" r:id="rId17"/>
+          <o:OLEObject Type="Embed" ProgID="Visio.Drawing.11" ShapeID="_x0000_i1030" DrawAspect="Content" ObjectID="_1491718350" r:id="rId17"/>
         </w:object>
       </w:r>
       <w:r>
@@ -785,9 +710,6 @@
           <w:numId w:val="1"/>
         </w:numPr>
         <w:ind w:firstLineChars="0"/>
-        <w:rPr>
-          <w:rFonts w:hint="eastAsia"/>
-        </w:rPr>
       </w:pPr>
       <w:r>
         <w:t>部署</w:t>
@@ -854,9 +776,6 @@
     <w:p>
       <w:pPr>
         <w:ind w:left="420"/>
-        <w:rPr>
-          <w:rFonts w:hint="eastAsia"/>
-        </w:rPr>
       </w:pPr>
     </w:p>
     <w:p>
@@ -867,9 +786,6 @@
           <w:numId w:val="4"/>
         </w:numPr>
         <w:ind w:firstLineChars="0"/>
-        <w:rPr>
-          <w:rFonts w:hint="eastAsia"/>
-        </w:rPr>
       </w:pPr>
       <w:r>
         <w:rPr>
@@ -896,9 +812,6 @@
       <w:pPr>
         <w:pStyle w:val="a3"/>
         <w:ind w:left="840" w:firstLineChars="0" w:firstLine="0"/>
-        <w:rPr>
-          <w:rFonts w:hint="eastAsia"/>
-        </w:rPr>
       </w:pPr>
       <w:r>
         <w:rPr>
@@ -959,9 +872,6 @@
       <w:pPr>
         <w:pStyle w:val="a3"/>
         <w:ind w:left="840" w:firstLineChars="0" w:firstLine="0"/>
-        <w:rPr>
-          <w:rFonts w:hint="eastAsia"/>
-        </w:rPr>
       </w:pPr>
       <w:r>
         <w:rPr>
@@ -1020,9 +930,6 @@
       <w:pPr>
         <w:pStyle w:val="a3"/>
         <w:ind w:left="840" w:firstLineChars="0" w:firstLine="0"/>
-        <w:rPr>
-          <w:rFonts w:hint="eastAsia"/>
-        </w:rPr>
       </w:pPr>
       <w:r>
         <w:t>log_</w:t>
@@ -1048,18 +955,12 @@
       <w:pPr>
         <w:pStyle w:val="a3"/>
         <w:ind w:left="840" w:firstLineChars="0" w:firstLine="0"/>
-        <w:rPr>
-          <w:rFonts w:hint="eastAsia"/>
-        </w:rPr>
       </w:pPr>
     </w:p>
     <w:p>
       <w:pPr>
         <w:pStyle w:val="a3"/>
         <w:ind w:left="840" w:firstLineChars="0" w:firstLine="0"/>
-        <w:rPr>
-          <w:rFonts w:hint="eastAsia"/>
-        </w:rPr>
       </w:pPr>
       <w:r>
         <w:rPr>
@@ -1094,9 +995,6 @@
       <w:pPr>
         <w:pStyle w:val="a3"/>
         <w:ind w:left="840" w:firstLineChars="0" w:firstLine="0"/>
-        <w:rPr>
-          <w:rFonts w:hint="eastAsia"/>
-        </w:rPr>
       </w:pPr>
     </w:p>
     <w:p>
@@ -1107,9 +1005,6 @@
           <w:numId w:val="4"/>
         </w:numPr>
         <w:ind w:firstLineChars="0"/>
-        <w:rPr>
-          <w:rFonts w:hint="eastAsia"/>
-        </w:rPr>
       </w:pPr>
       <w:proofErr w:type="spellStart"/>
       <w:r>
@@ -1147,9 +1042,6 @@
       <w:pPr>
         <w:pStyle w:val="a3"/>
         <w:ind w:left="840" w:firstLineChars="0" w:firstLine="0"/>
-        <w:rPr>
-          <w:rFonts w:hint="eastAsia"/>
-        </w:rPr>
       </w:pPr>
       <w:r>
         <w:rPr>
@@ -1213,9 +1105,6 @@
       <w:pPr>
         <w:pStyle w:val="a3"/>
         <w:ind w:left="840" w:firstLineChars="0" w:firstLine="0"/>
-        <w:rPr>
-          <w:rFonts w:hint="eastAsia"/>
-        </w:rPr>
       </w:pPr>
       <w:r>
         <w:rPr>
@@ -1261,9 +1150,6 @@
     <w:p>
       <w:pPr>
         <w:ind w:firstLineChars="400" w:firstLine="840"/>
-        <w:rPr>
-          <w:rFonts w:hint="eastAsia"/>
-        </w:rPr>
       </w:pPr>
       <w:proofErr w:type="spellStart"/>
       <w:r>
@@ -1326,9 +1212,6 @@
     <w:p>
       <w:pPr>
         <w:ind w:firstLineChars="500" w:firstLine="1050"/>
-        <w:rPr>
-          <w:rFonts w:hint="eastAsia"/>
-        </w:rPr>
       </w:pPr>
       <w:proofErr w:type="spellStart"/>
       <w:proofErr w:type="gramStart"/>
@@ -1348,17 +1231,11 @@
       <w:pPr>
         <w:pStyle w:val="a3"/>
         <w:ind w:left="840"/>
-        <w:rPr>
-          <w:rFonts w:hint="eastAsia"/>
-        </w:rPr>
       </w:pPr>
     </w:p>
     <w:p>
       <w:pPr>
         <w:ind w:firstLineChars="350" w:firstLine="735"/>
-        <w:rPr>
-          <w:rFonts w:hint="eastAsia"/>
-        </w:rPr>
       </w:pPr>
       <w:proofErr w:type="spellStart"/>
       <w:r>
@@ -1456,9 +1333,6 @@
     <w:p>
       <w:pPr>
         <w:ind w:left="420" w:firstLineChars="300" w:firstLine="630"/>
-        <w:rPr>
-          <w:rFonts w:hint="eastAsia"/>
-        </w:rPr>
       </w:pPr>
       <w:proofErr w:type="spellStart"/>
       <w:proofErr w:type="gramStart"/>
@@ -1477,17 +1351,11 @@
     <w:p>
       <w:pPr>
         <w:ind w:left="420"/>
-        <w:rPr>
-          <w:rFonts w:hint="eastAsia"/>
-        </w:rPr>
       </w:pPr>
     </w:p>
     <w:p>
       <w:pPr>
         <w:ind w:left="420"/>
-        <w:rPr>
-          <w:rFonts w:hint="eastAsia"/>
-        </w:rPr>
       </w:pPr>
       <w:r>
         <w:rPr>
@@ -1499,9 +1367,6 @@
     <w:p>
       <w:pPr>
         <w:ind w:left="420" w:firstLineChars="200" w:firstLine="420"/>
-        <w:rPr>
-          <w:rFonts w:hint="eastAsia"/>
-        </w:rPr>
       </w:pPr>
       <w:r>
         <w:rPr>
@@ -1513,9 +1378,6 @@
     <w:p>
       <w:pPr>
         <w:ind w:left="420" w:firstLineChars="300" w:firstLine="630"/>
-        <w:rPr>
-          <w:rFonts w:hint="eastAsia"/>
-        </w:rPr>
       </w:pPr>
       <w:proofErr w:type="spellStart"/>
       <w:proofErr w:type="gramStart"/>
@@ -1531,17 +1393,9 @@
     <w:p>
       <w:pPr>
         <w:ind w:left="420" w:firstLineChars="300" w:firstLine="630"/>
-        <w:rPr>
-          <w:rFonts w:hint="eastAsia"/>
-        </w:rPr>
-      </w:pPr>
-    </w:p>
-    <w:p>
-      <w:pPr>
-        <w:rPr>
-          <w:rFonts w:hint="eastAsia"/>
-        </w:rPr>
-      </w:pPr>
+      </w:pPr>
+    </w:p>
+    <w:p>
       <w:r>
         <w:rPr>
           <w:rFonts w:hint="eastAsia"/>
@@ -1550,11 +1404,6 @@
       </w:r>
     </w:p>
     <w:p>
-      <w:pPr>
-        <w:rPr>
-          <w:rFonts w:hint="eastAsia"/>
-        </w:rPr>
-      </w:pPr>
       <w:r>
         <w:rPr>
           <w:rFonts w:hint="eastAsia"/>
@@ -1578,7 +1427,7 @@
           <v:shape id="_x0000_i1031" type="#_x0000_t75" style="width:18.75pt;height:18pt" o:ole="">
             <v:imagedata r:id="rId12" o:title=""/>
           </v:shape>
-          <o:OLEObject Type="Embed" ProgID="Visio.Drawing.11" ShapeID="_x0000_i1031" DrawAspect="Content" ObjectID="_1491667272" r:id="rId19"/>
+          <o:OLEObject Type="Embed" ProgID="Visio.Drawing.11" ShapeID="_x0000_i1031" DrawAspect="Content" ObjectID="_1491718351" r:id="rId19"/>
         </w:object>
       </w:r>
       <w:r>
@@ -1592,7 +1441,7 @@
           <v:shape id="_x0000_i1032" type="#_x0000_t75" style="width:18.75pt;height:18pt" o:ole="">
             <v:imagedata r:id="rId16" o:title=""/>
           </v:shape>
-          <o:OLEObject Type="Embed" ProgID="Visio.Drawing.11" ShapeID="_x0000_i1032" DrawAspect="Content" ObjectID="_1491667273" r:id="rId20"/>
+          <o:OLEObject Type="Embed" ProgID="Visio.Drawing.11" ShapeID="_x0000_i1032" DrawAspect="Content" ObjectID="_1491718352" r:id="rId20"/>
         </w:object>
       </w:r>
       <w:r>
@@ -1715,9 +1564,6 @@
     <w:p>
       <w:pPr>
         <w:ind w:firstLineChars="350" w:firstLine="735"/>
-        <w:rPr>
-          <w:rFonts w:hint="eastAsia"/>
-        </w:rPr>
       </w:pPr>
       <w:proofErr w:type="spellStart"/>
       <w:proofErr w:type="gramStart"/>
@@ -1742,17 +1588,11 @@
     <w:p>
       <w:pPr>
         <w:ind w:left="420"/>
-        <w:rPr>
-          <w:rFonts w:hint="eastAsia"/>
-        </w:rPr>
       </w:pPr>
     </w:p>
     <w:p>
       <w:pPr>
         <w:ind w:left="420"/>
-        <w:rPr>
-          <w:rFonts w:hint="eastAsia"/>
-        </w:rPr>
       </w:pPr>
       <w:r>
         <w:rPr>
@@ -1787,7 +1627,7 @@
           <v:shape id="_x0000_i1033" type="#_x0000_t75" style="width:18.75pt;height:18pt" o:ole="">
             <v:imagedata r:id="rId12" o:title=""/>
           </v:shape>
-          <o:OLEObject Type="Embed" ProgID="Visio.Drawing.11" ShapeID="_x0000_i1033" DrawAspect="Content" ObjectID="_1491667274" r:id="rId21"/>
+          <o:OLEObject Type="Embed" ProgID="Visio.Drawing.11" ShapeID="_x0000_i1033" DrawAspect="Content" ObjectID="_1491718353" r:id="rId21"/>
         </w:object>
       </w:r>
       <w:r>
@@ -1801,7 +1641,7 @@
           <v:shape id="_x0000_i1034" type="#_x0000_t75" style="width:18.75pt;height:18pt" o:ole="">
             <v:imagedata r:id="rId16" o:title=""/>
           </v:shape>
-          <o:OLEObject Type="Embed" ProgID="Visio.Drawing.11" ShapeID="_x0000_i1034" DrawAspect="Content" ObjectID="_1491667275" r:id="rId22"/>
+          <o:OLEObject Type="Embed" ProgID="Visio.Drawing.11" ShapeID="_x0000_i1034" DrawAspect="Content" ObjectID="_1491718354" r:id="rId22"/>
         </w:object>
       </w:r>
       <w:r>
@@ -1818,11 +1658,6 @@
       </w:r>
     </w:p>
     <w:p>
-      <w:pPr>
-        <w:rPr>
-          <w:rFonts w:hint="eastAsia"/>
-        </w:rPr>
-      </w:pPr>
       <w:r>
         <w:rPr>
           <w:rFonts w:hint="eastAsia"/>
@@ -1830,19 +1665,8 @@
         <w:t>表结构如下：</w:t>
       </w:r>
     </w:p>
-    <w:p>
-      <w:pPr>
-        <w:rPr>
-          <w:rFonts w:hint="eastAsia"/>
-        </w:rPr>
-      </w:pPr>
-    </w:p>
-    <w:p>
-      <w:pPr>
-        <w:rPr>
-          <w:rFonts w:hint="eastAsia"/>
-        </w:rPr>
-      </w:pPr>
+    <w:p/>
+    <w:p>
       <w:r>
         <w:rPr>
           <w:rFonts w:hint="eastAsia"/>
@@ -1901,19 +1725,8 @@
         </w:drawing>
       </w:r>
     </w:p>
-    <w:p>
-      <w:pPr>
-        <w:rPr>
-          <w:rFonts w:hint="eastAsia"/>
-        </w:rPr>
-      </w:pPr>
-    </w:p>
-    <w:p>
-      <w:pPr>
-        <w:rPr>
-          <w:rFonts w:hint="eastAsia"/>
-        </w:rPr>
-      </w:pPr>
+    <w:p/>
+    <w:p>
       <w:proofErr w:type="spellStart"/>
       <w:r>
         <w:t>QueryReceipts</w:t>
@@ -1921,11 +1734,6 @@
       <w:proofErr w:type="spellEnd"/>
     </w:p>
     <w:p>
-      <w:pPr>
-        <w:rPr>
-          <w:rFonts w:hint="eastAsia"/>
-        </w:rPr>
-      </w:pPr>
       <w:r>
         <w:rPr>
           <w:noProof/>
@@ -1968,11 +1776,6 @@
       </w:r>
     </w:p>
     <w:p>
-      <w:pPr>
-        <w:rPr>
-          <w:rFonts w:hint="eastAsia"/>
-        </w:rPr>
-      </w:pPr>
       <w:r>
         <w:rPr>
           <w:rFonts w:hint="eastAsia"/>
@@ -2004,11 +1807,6 @@
       </w:r>
     </w:p>
     <w:p>
-      <w:pPr>
-        <w:rPr>
-          <w:rFonts w:hint="eastAsia"/>
-        </w:rPr>
-      </w:pPr>
       <w:r>
         <w:rPr>
           <w:rFonts w:hint="eastAsia"/>
@@ -2032,11 +1830,6 @@
       </w:r>
     </w:p>
     <w:p>
-      <w:pPr>
-        <w:rPr>
-          <w:rFonts w:hint="eastAsia"/>
-        </w:rPr>
-      </w:pPr>
       <w:r>
         <w:rPr>
           <w:rFonts w:hint="eastAsia"/>
@@ -2060,11 +1853,6 @@
       </w:r>
     </w:p>
     <w:p>
-      <w:pPr>
-        <w:rPr>
-          <w:rFonts w:hint="eastAsia"/>
-        </w:rPr>
-      </w:pPr>
       <w:r>
         <w:rPr>
           <w:rFonts w:hint="eastAsia"/>
@@ -2090,11 +1878,6 @@
       </w:r>
     </w:p>
     <w:p>
-      <w:pPr>
-        <w:rPr>
-          <w:rFonts w:hint="eastAsia"/>
-        </w:rPr>
-      </w:pPr>
       <w:r>
         <w:rPr>
           <w:rFonts w:hint="eastAsia"/>
@@ -2128,17 +1911,9 @@
     <w:p>
       <w:pPr>
         <w:ind w:left="420"/>
-        <w:rPr>
-          <w:rFonts w:hint="eastAsia"/>
-        </w:rPr>
-      </w:pPr>
-    </w:p>
-    <w:p>
-      <w:pPr>
-        <w:rPr>
-          <w:rFonts w:hint="eastAsia"/>
-        </w:rPr>
-      </w:pPr>
+      </w:pPr>
+    </w:p>
+    <w:p>
       <w:r>
         <w:rPr>
           <w:rFonts w:hint="eastAsia"/>
@@ -2155,9 +1930,6 @@
     <w:p>
       <w:pPr>
         <w:ind w:firstLineChars="300" w:firstLine="630"/>
-        <w:rPr>
-          <w:rFonts w:hint="eastAsia"/>
-        </w:rPr>
       </w:pPr>
       <w:proofErr w:type="spellStart"/>
       <w:proofErr w:type="gramStart"/>
@@ -2171,11 +1943,6 @@
       </w:r>
     </w:p>
     <w:p>
-      <w:pPr>
-        <w:rPr>
-          <w:rFonts w:hint="eastAsia"/>
-        </w:rPr>
-      </w:pPr>
       <w:r>
         <w:rPr>
           <w:rFonts w:hint="eastAsia"/>
@@ -2192,9 +1959,6 @@
     <w:p>
       <w:pPr>
         <w:ind w:firstLineChars="300" w:firstLine="630"/>
-        <w:rPr>
-          <w:rFonts w:hint="eastAsia"/>
-        </w:rPr>
       </w:pPr>
     </w:p>
     <w:p>
@@ -2205,9 +1969,6 @@
           <w:numId w:val="4"/>
         </w:numPr>
         <w:ind w:firstLineChars="0"/>
-        <w:rPr>
-          <w:rFonts w:hint="eastAsia"/>
-        </w:rPr>
       </w:pPr>
       <w:r>
         <w:rPr>
@@ -2231,11 +1992,6 @@
       </w:r>
     </w:p>
     <w:p>
-      <w:pPr>
-        <w:rPr>
-          <w:rFonts w:hint="eastAsia"/>
-        </w:rPr>
-      </w:pPr>
       <w:r>
         <w:rPr>
           <w:rFonts w:hint="eastAsia"/>
@@ -2246,9 +2002,6 @@
     <w:p>
       <w:pPr>
         <w:ind w:firstLine="420"/>
-        <w:rPr>
-          <w:rFonts w:hint="eastAsia"/>
-        </w:rPr>
       </w:pPr>
       <w:r>
         <w:rPr>
@@ -2287,9 +2040,6 @@
     <w:p>
       <w:pPr>
         <w:ind w:firstLine="420"/>
-        <w:rPr>
-          <w:rFonts w:hint="eastAsia"/>
-        </w:rPr>
       </w:pPr>
       <w:r>
         <w:rPr>
@@ -2329,9 +2079,6 @@
     <w:p>
       <w:pPr>
         <w:ind w:firstLine="420"/>
-        <w:rPr>
-          <w:rFonts w:hint="eastAsia"/>
-        </w:rPr>
       </w:pPr>
       <w:r>
         <w:rPr>
@@ -2377,9 +2124,6 @@
         <w:autoSpaceDN w:val="0"/>
         <w:adjustRightInd w:val="0"/>
         <w:jc w:val="left"/>
-        <w:rPr>
-          <w:rFonts w:hint="eastAsia"/>
-        </w:rPr>
       </w:pPr>
       <w:r>
         <w:rPr>
@@ -8176,9 +7920,6 @@
     <w:p>
       <w:pPr>
         <w:ind w:firstLine="420"/>
-        <w:rPr>
-          <w:rFonts w:hint="eastAsia"/>
-        </w:rPr>
       </w:pPr>
       <w:r>
         <w:rPr>
@@ -8192,22 +7933,65 @@
         <w:t>}</w:t>
       </w:r>
     </w:p>
-    <w:p>
-      <w:pPr>
-        <w:rPr>
-          <w:rFonts w:hint="eastAsia"/>
-        </w:rPr>
-      </w:pPr>
-    </w:p>
-    <w:p>
-      <w:pPr>
-        <w:rPr>
-          <w:rFonts w:hint="eastAsia"/>
-        </w:rPr>
-      </w:pPr>
-    </w:p>
-    <w:p>
-      <w:pPr>
+    <w:p/>
+    <w:p/>
+    <w:p>
+      <w:pPr>
+        <w:rPr>
+          <w:rFonts w:ascii="Courier New" w:hAnsi="Courier New" w:cs="Courier New"/>
+          <w:color w:val="000000"/>
+          <w:kern w:val="0"/>
+          <w:sz w:val="20"/>
+          <w:szCs w:val="20"/>
+        </w:rPr>
+      </w:pPr>
+      <w:r>
+        <w:rPr>
+          <w:rFonts w:hint="eastAsia"/>
+        </w:rPr>
+        <w:t xml:space="preserve">     </w:t>
+      </w:r>
+      <w:r>
+        <w:rPr>
+          <w:rFonts w:hint="eastAsia"/>
+        </w:rPr>
+        <w:t>其中</w:t>
+      </w:r>
+      <w:proofErr w:type="spellStart"/>
+      <w:r>
+        <w:rPr>
+          <w:rFonts w:ascii="Courier New" w:hAnsi="Courier New" w:cs="Courier New"/>
+          <w:color w:val="000000"/>
+          <w:kern w:val="0"/>
+          <w:sz w:val="20"/>
+          <w:szCs w:val="20"/>
+        </w:rPr>
+        <w:t>setArea</w:t>
+      </w:r>
+      <w:proofErr w:type="spellEnd"/>
+      <w:r>
+        <w:rPr>
+          <w:rFonts w:ascii="Courier New" w:hAnsi="Courier New" w:cs="Courier New"/>
+          <w:color w:val="000000"/>
+          <w:kern w:val="0"/>
+          <w:sz w:val="20"/>
+          <w:szCs w:val="20"/>
+        </w:rPr>
+        <w:t>设置地区编码</w:t>
+      </w:r>
+    </w:p>
+    <w:p>
+      <w:pPr>
+        <w:rPr>
+          <w:rFonts w:ascii="Courier New" w:hAnsi="Courier New" w:cs="Courier New"/>
+          <w:i/>
+          <w:color w:val="000000"/>
+          <w:kern w:val="0"/>
+          <w:sz w:val="20"/>
+          <w:szCs w:val="20"/>
+        </w:rPr>
+      </w:pPr>
+      <w:r>
         <w:rPr>
           <w:rFonts w:ascii="Courier New" w:hAnsi="Courier New" w:cs="Courier New" w:hint="eastAsia"/>
           <w:color w:val="000000"/>
@@ -8215,44 +7999,44 @@
           <w:sz w:val="20"/>
           <w:szCs w:val="20"/>
         </w:rPr>
-      </w:pPr>
-      <w:r>
-        <w:rPr>
-          <w:rFonts w:hint="eastAsia"/>
-        </w:rPr>
-        <w:t xml:space="preserve">     </w:t>
-      </w:r>
-      <w:r>
-        <w:rPr>
-          <w:rFonts w:hint="eastAsia"/>
-        </w:rPr>
-        <w:t>其中</w:t>
-      </w:r>
-      <w:proofErr w:type="spellStart"/>
-      <w:r>
-        <w:rPr>
-          <w:rFonts w:ascii="Courier New" w:hAnsi="Courier New" w:cs="Courier New"/>
-          <w:color w:val="000000"/>
-          <w:kern w:val="0"/>
-          <w:sz w:val="20"/>
-          <w:szCs w:val="20"/>
-        </w:rPr>
-        <w:t>setArea</w:t>
-      </w:r>
-      <w:proofErr w:type="spellEnd"/>
-      <w:r>
-        <w:rPr>
-          <w:rFonts w:ascii="Courier New" w:hAnsi="Courier New" w:cs="Courier New"/>
-          <w:color w:val="000000"/>
-          <w:kern w:val="0"/>
-          <w:sz w:val="20"/>
-          <w:szCs w:val="20"/>
-        </w:rPr>
-        <w:t>设置地区编码</w:t>
-      </w:r>
-    </w:p>
-    <w:p>
-      <w:pPr>
+        <w:t xml:space="preserve">          </w:t>
+      </w:r>
+      <w:proofErr w:type="spellStart"/>
+      <w:r>
+        <w:rPr>
+          <w:rFonts w:ascii="Courier New" w:hAnsi="Courier New" w:cs="Courier New"/>
+          <w:color w:val="000000"/>
+          <w:kern w:val="0"/>
+          <w:sz w:val="20"/>
+          <w:szCs w:val="20"/>
+        </w:rPr>
+        <w:t>s</w:t>
+      </w:r>
+      <w:r>
+        <w:rPr>
+          <w:rFonts w:ascii="Courier New" w:hAnsi="Courier New" w:cs="Courier New"/>
+          <w:i/>
+          <w:color w:val="000000"/>
+          <w:kern w:val="0"/>
+          <w:sz w:val="20"/>
+          <w:szCs w:val="20"/>
+        </w:rPr>
+        <w:t>etHost</w:t>
+      </w:r>
+      <w:proofErr w:type="spellEnd"/>
+      <w:r>
+        <w:rPr>
+          <w:rFonts w:ascii="Courier New" w:hAnsi="Courier New" w:cs="Courier New"/>
+          <w:i/>
+          <w:color w:val="000000"/>
+          <w:kern w:val="0"/>
+          <w:sz w:val="20"/>
+          <w:szCs w:val="20"/>
+        </w:rPr>
+        <w:t>设置</w:t>
+      </w:r>
+      <w:proofErr w:type="spellStart"/>
+      <w:r>
         <w:rPr>
           <w:rFonts w:ascii="Courier New" w:hAnsi="Courier New" w:cs="Courier New" w:hint="eastAsia"/>
           <w:i/>
@@ -8261,52 +8045,9 @@
           <w:sz w:val="20"/>
           <w:szCs w:val="20"/>
         </w:rPr>
-      </w:pPr>
-      <w:r>
-        <w:rPr>
-          <w:rFonts w:ascii="Courier New" w:hAnsi="Courier New" w:cs="Courier New" w:hint="eastAsia"/>
-          <w:color w:val="000000"/>
-          <w:kern w:val="0"/>
-          <w:sz w:val="20"/>
-          <w:szCs w:val="20"/>
-        </w:rPr>
-        <w:t xml:space="preserve">          </w:t>
-      </w:r>
-      <w:proofErr w:type="spellStart"/>
-      <w:r>
-        <w:rPr>
-          <w:rFonts w:ascii="Courier New" w:hAnsi="Courier New" w:cs="Courier New"/>
-          <w:color w:val="000000"/>
-          <w:kern w:val="0"/>
-          <w:sz w:val="20"/>
-          <w:szCs w:val="20"/>
-        </w:rPr>
-        <w:t>s</w:t>
-      </w:r>
-      <w:r>
-        <w:rPr>
-          <w:rFonts w:ascii="Courier New" w:hAnsi="Courier New" w:cs="Courier New"/>
-          <w:i/>
-          <w:color w:val="000000"/>
-          <w:kern w:val="0"/>
-          <w:sz w:val="20"/>
-          <w:szCs w:val="20"/>
-        </w:rPr>
-        <w:t>etHost</w:t>
-      </w:r>
-      <w:proofErr w:type="spellEnd"/>
-      <w:r>
-        <w:rPr>
-          <w:rFonts w:ascii="Courier New" w:hAnsi="Courier New" w:cs="Courier New"/>
-          <w:i/>
-          <w:color w:val="000000"/>
-          <w:kern w:val="0"/>
-          <w:sz w:val="20"/>
-          <w:szCs w:val="20"/>
-        </w:rPr>
-        <w:t>设置</w:t>
-      </w:r>
-      <w:proofErr w:type="spellStart"/>
+        <w:t>dmp</w:t>
+      </w:r>
+      <w:proofErr w:type="spellEnd"/>
       <w:r>
         <w:rPr>
           <w:rFonts w:ascii="Courier New" w:hAnsi="Courier New" w:cs="Courier New" w:hint="eastAsia"/>
@@ -8316,9 +8057,19 @@
           <w:sz w:val="20"/>
           <w:szCs w:val="20"/>
         </w:rPr>
-        <w:t>dmp</w:t>
-      </w:r>
-      <w:proofErr w:type="spellEnd"/>
+        <w:t>平台的公网地址</w:t>
+      </w:r>
+    </w:p>
+    <w:p>
+      <w:pPr>
+        <w:rPr>
+          <w:rFonts w:ascii="Courier New" w:hAnsi="Courier New" w:cs="Courier New"/>
+          <w:color w:val="000000"/>
+          <w:kern w:val="0"/>
+          <w:sz w:val="20"/>
+          <w:szCs w:val="20"/>
+        </w:rPr>
+      </w:pPr>
       <w:r>
         <w:rPr>
           <w:rFonts w:ascii="Courier New" w:hAnsi="Courier New" w:cs="Courier New" w:hint="eastAsia"/>
@@ -8328,11 +8079,31 @@
           <w:sz w:val="20"/>
           <w:szCs w:val="20"/>
         </w:rPr>
-        <w:t>平台的公网地址</w:t>
-      </w:r>
-    </w:p>
-    <w:p>
-      <w:pPr>
+        <w:t xml:space="preserve">          </w:t>
+      </w:r>
+      <w:proofErr w:type="spellStart"/>
+      <w:r>
+        <w:rPr>
+          <w:rFonts w:ascii="Courier New" w:hAnsi="Courier New" w:cs="Courier New"/>
+          <w:color w:val="000000"/>
+          <w:kern w:val="0"/>
+          <w:sz w:val="20"/>
+          <w:szCs w:val="20"/>
+        </w:rPr>
+        <w:t>setUserFeatureTableName</w:t>
+      </w:r>
+      <w:proofErr w:type="spellEnd"/>
+      <w:r>
+        <w:rPr>
+          <w:rFonts w:ascii="Courier New" w:hAnsi="Courier New" w:cs="Courier New"/>
+          <w:color w:val="000000"/>
+          <w:kern w:val="0"/>
+          <w:sz w:val="20"/>
+          <w:szCs w:val="20"/>
+        </w:rPr>
+        <w:t>设置存储用户数据的</w:t>
+      </w:r>
+      <w:r>
         <w:rPr>
           <w:rFonts w:ascii="Courier New" w:hAnsi="Courier New" w:cs="Courier New" w:hint="eastAsia"/>
           <w:color w:val="000000"/>
@@ -8340,11 +8111,32 @@
           <w:sz w:val="20"/>
           <w:szCs w:val="20"/>
         </w:rPr>
-      </w:pPr>
+        <w:t>hive</w:t>
+      </w:r>
       <w:r>
         <w:rPr>
           <w:rFonts w:ascii="Courier New" w:hAnsi="Courier New" w:cs="Courier New" w:hint="eastAsia"/>
-          <w:i/>
+          <w:color w:val="000000"/>
+          <w:kern w:val="0"/>
+          <w:sz w:val="20"/>
+          <w:szCs w:val="20"/>
+        </w:rPr>
+        <w:t>表名</w:t>
+      </w:r>
+    </w:p>
+    <w:p>
+      <w:pPr>
+        <w:rPr>
+          <w:rFonts w:ascii="Courier New" w:hAnsi="Courier New" w:cs="Courier New"/>
+          <w:color w:val="000000"/>
+          <w:kern w:val="0"/>
+          <w:sz w:val="20"/>
+          <w:szCs w:val="20"/>
+        </w:rPr>
+      </w:pPr>
+      <w:r>
+        <w:rPr>
+          <w:rFonts w:ascii="Courier New" w:hAnsi="Courier New" w:cs="Courier New" w:hint="eastAsia"/>
           <w:color w:val="000000"/>
           <w:kern w:val="0"/>
           <w:sz w:val="20"/>
@@ -8361,19 +8153,9 @@
           <w:sz w:val="20"/>
           <w:szCs w:val="20"/>
         </w:rPr>
-        <w:t>setUserFeatureTableName</w:t>
-      </w:r>
-      <w:proofErr w:type="spellEnd"/>
-      <w:r>
-        <w:rPr>
-          <w:rFonts w:ascii="Courier New" w:hAnsi="Courier New" w:cs="Courier New"/>
-          <w:color w:val="000000"/>
-          <w:kern w:val="0"/>
-          <w:sz w:val="20"/>
-          <w:szCs w:val="20"/>
-        </w:rPr>
-        <w:t>设置存储用户数据的</w:t>
-      </w:r>
+        <w:t>setUidFieldName</w:t>
+      </w:r>
+      <w:proofErr w:type="spellEnd"/>
       <w:r>
         <w:rPr>
           <w:rFonts w:ascii="Courier New" w:hAnsi="Courier New" w:cs="Courier New" w:hint="eastAsia"/>
@@ -8382,6 +8164,26 @@
           <w:sz w:val="20"/>
           <w:szCs w:val="20"/>
         </w:rPr>
+        <w:t xml:space="preserve"> </w:t>
+      </w:r>
+      <w:r>
+        <w:rPr>
+          <w:rFonts w:ascii="Courier New" w:hAnsi="Courier New" w:cs="Courier New" w:hint="eastAsia"/>
+          <w:color w:val="000000"/>
+          <w:kern w:val="0"/>
+          <w:sz w:val="20"/>
+          <w:szCs w:val="20"/>
+        </w:rPr>
+        <w:t>该</w:t>
+      </w:r>
+      <w:r>
+        <w:rPr>
+          <w:rFonts w:ascii="Courier New" w:hAnsi="Courier New" w:cs="Courier New" w:hint="eastAsia"/>
+          <w:color w:val="000000"/>
+          <w:kern w:val="0"/>
+          <w:sz w:val="20"/>
+          <w:szCs w:val="20"/>
+        </w:rPr>
         <w:t>hive</w:t>
       </w:r>
       <w:r>
@@ -8392,602 +8194,493 @@
           <w:sz w:val="20"/>
           <w:szCs w:val="20"/>
         </w:rPr>
+        <w:t>表，用户标识的名称</w:t>
+      </w:r>
+    </w:p>
+    <w:p>
+      <w:pPr>
+        <w:ind w:firstLineChars="500" w:firstLine="1000"/>
+        <w:rPr>
+          <w:rFonts w:ascii="Courier New" w:hAnsi="Courier New" w:cs="Courier New"/>
+          <w:color w:val="000000"/>
+          <w:kern w:val="0"/>
+          <w:sz w:val="20"/>
+          <w:szCs w:val="20"/>
+        </w:rPr>
+      </w:pPr>
+      <w:proofErr w:type="spellStart"/>
+      <w:r>
+        <w:rPr>
+          <w:rFonts w:ascii="Courier New" w:hAnsi="Courier New" w:cs="Courier New"/>
+          <w:color w:val="000000"/>
+          <w:kern w:val="0"/>
+          <w:sz w:val="20"/>
+          <w:szCs w:val="20"/>
+        </w:rPr>
+        <w:t>setTmpIdentify</w:t>
+      </w:r>
+      <w:proofErr w:type="spellEnd"/>
+      <w:r>
+        <w:rPr>
+          <w:rFonts w:ascii="Courier New" w:hAnsi="Courier New" w:cs="Courier New"/>
+          <w:color w:val="000000"/>
+          <w:kern w:val="0"/>
+          <w:sz w:val="20"/>
+          <w:szCs w:val="20"/>
+        </w:rPr>
+        <w:t>临时文件前缀</w:t>
+      </w:r>
+    </w:p>
+    <w:p>
+      <w:pPr>
+        <w:ind w:firstLineChars="500" w:firstLine="1000"/>
+        <w:rPr>
+          <w:rFonts w:ascii="Courier New" w:hAnsi="Courier New" w:cs="Courier New"/>
+          <w:color w:val="000000"/>
+          <w:kern w:val="0"/>
+          <w:sz w:val="20"/>
+          <w:szCs w:val="20"/>
+        </w:rPr>
+      </w:pPr>
+      <w:proofErr w:type="spellStart"/>
+      <w:r>
+        <w:rPr>
+          <w:rFonts w:ascii="Courier New" w:hAnsi="Courier New" w:cs="Courier New"/>
+          <w:color w:val="000000"/>
+          <w:kern w:val="0"/>
+          <w:sz w:val="20"/>
+          <w:szCs w:val="20"/>
+        </w:rPr>
+        <w:t>setRpcPort</w:t>
+      </w:r>
+      <w:proofErr w:type="spellEnd"/>
+      <w:r>
+        <w:rPr>
+          <w:rFonts w:ascii="Courier New" w:hAnsi="Courier New" w:cs="Courier New" w:hint="eastAsia"/>
+          <w:color w:val="000000"/>
+          <w:kern w:val="0"/>
+          <w:sz w:val="20"/>
+          <w:szCs w:val="20"/>
+        </w:rPr>
+        <w:t xml:space="preserve"> </w:t>
+      </w:r>
+      <w:proofErr w:type="spellStart"/>
+      <w:r>
+        <w:rPr>
+          <w:rFonts w:ascii="Courier New" w:hAnsi="Courier New" w:cs="Courier New" w:hint="eastAsia"/>
+          <w:color w:val="000000"/>
+          <w:kern w:val="0"/>
+          <w:sz w:val="20"/>
+          <w:szCs w:val="20"/>
+        </w:rPr>
+        <w:t>rpc</w:t>
+      </w:r>
+      <w:proofErr w:type="spellEnd"/>
+      <w:r>
+        <w:rPr>
+          <w:rFonts w:ascii="Courier New" w:hAnsi="Courier New" w:cs="Courier New" w:hint="eastAsia"/>
+          <w:color w:val="000000"/>
+          <w:kern w:val="0"/>
+          <w:sz w:val="20"/>
+          <w:szCs w:val="20"/>
+        </w:rPr>
+        <w:t>服务端口</w:t>
+      </w:r>
+    </w:p>
+    <w:p>
+      <w:pPr>
+        <w:ind w:firstLineChars="500" w:firstLine="1000"/>
+        <w:rPr>
+          <w:rFonts w:ascii="Courier New" w:hAnsi="Courier New" w:cs="Courier New"/>
+          <w:color w:val="000000"/>
+          <w:kern w:val="0"/>
+          <w:sz w:val="20"/>
+          <w:szCs w:val="20"/>
+        </w:rPr>
+      </w:pPr>
+      <w:proofErr w:type="spellStart"/>
+      <w:r>
+        <w:rPr>
+          <w:rFonts w:ascii="Courier New" w:hAnsi="Courier New" w:cs="Courier New"/>
+          <w:color w:val="000000"/>
+          <w:kern w:val="0"/>
+          <w:sz w:val="20"/>
+          <w:szCs w:val="20"/>
+        </w:rPr>
+        <w:t>setDmpInquiryMethod</w:t>
+      </w:r>
+      <w:proofErr w:type="spellEnd"/>
+      <w:r>
+        <w:rPr>
+          <w:rFonts w:ascii="Courier New" w:hAnsi="Courier New" w:cs="Courier New" w:hint="eastAsia"/>
+          <w:color w:val="000000"/>
+          <w:kern w:val="0"/>
+          <w:sz w:val="20"/>
+          <w:szCs w:val="20"/>
+        </w:rPr>
+        <w:t xml:space="preserve"> </w:t>
+      </w:r>
+      <w:r>
+        <w:rPr>
+          <w:rFonts w:ascii="Courier New" w:hAnsi="Courier New" w:cs="Courier New" w:hint="eastAsia"/>
+          <w:color w:val="000000"/>
+          <w:kern w:val="0"/>
+          <w:sz w:val="20"/>
+          <w:szCs w:val="20"/>
+        </w:rPr>
+        <w:t>查询表的方法</w:t>
+      </w:r>
+    </w:p>
+    <w:p>
+      <w:pPr>
+        <w:ind w:firstLineChars="500" w:firstLine="1000"/>
+        <w:rPr>
+          <w:rFonts w:ascii="Courier New" w:hAnsi="Courier New" w:cs="Courier New"/>
+          <w:color w:val="000000"/>
+          <w:kern w:val="0"/>
+          <w:sz w:val="20"/>
+          <w:szCs w:val="20"/>
+        </w:rPr>
+      </w:pPr>
+      <w:proofErr w:type="spellStart"/>
+      <w:r>
+        <w:rPr>
+          <w:rFonts w:ascii="Courier New" w:hAnsi="Courier New" w:cs="Courier New"/>
+          <w:color w:val="000000"/>
+          <w:kern w:val="0"/>
+          <w:sz w:val="20"/>
+          <w:szCs w:val="20"/>
+        </w:rPr>
+        <w:t>setDmpStatisticMethod</w:t>
+      </w:r>
+      <w:proofErr w:type="spellEnd"/>
+      <w:r>
+        <w:rPr>
+          <w:rFonts w:ascii="Courier New" w:hAnsi="Courier New" w:cs="Courier New" w:hint="eastAsia"/>
+          <w:color w:val="000000"/>
+          <w:kern w:val="0"/>
+          <w:sz w:val="20"/>
+          <w:szCs w:val="20"/>
+        </w:rPr>
+        <w:t xml:space="preserve"> </w:t>
+      </w:r>
+      <w:r>
+        <w:rPr>
+          <w:rFonts w:ascii="Courier New" w:hAnsi="Courier New" w:cs="Courier New" w:hint="eastAsia"/>
+          <w:color w:val="000000"/>
+          <w:kern w:val="0"/>
+          <w:sz w:val="20"/>
+          <w:szCs w:val="20"/>
+        </w:rPr>
+        <w:t>通过</w:t>
+      </w:r>
+      <w:proofErr w:type="spellStart"/>
+      <w:r>
+        <w:rPr>
+          <w:rFonts w:ascii="Courier New" w:hAnsi="Courier New" w:cs="Courier New" w:hint="eastAsia"/>
+          <w:color w:val="000000"/>
+          <w:kern w:val="0"/>
+          <w:sz w:val="20"/>
+          <w:szCs w:val="20"/>
+        </w:rPr>
+        <w:t>uid</w:t>
+      </w:r>
+      <w:proofErr w:type="spellEnd"/>
+      <w:r>
+        <w:rPr>
+          <w:rFonts w:ascii="Courier New" w:hAnsi="Courier New" w:cs="Courier New" w:hint="eastAsia"/>
+          <w:color w:val="000000"/>
+          <w:kern w:val="0"/>
+          <w:sz w:val="20"/>
+          <w:szCs w:val="20"/>
+        </w:rPr>
+        <w:t>查询表的方法</w:t>
+      </w:r>
+    </w:p>
+    <w:p>
+      <w:pPr>
+        <w:ind w:firstLineChars="500" w:firstLine="1000"/>
+        <w:rPr>
+          <w:rFonts w:ascii="Courier New" w:hAnsi="Courier New" w:cs="Courier New"/>
+          <w:color w:val="000000"/>
+          <w:kern w:val="0"/>
+          <w:sz w:val="20"/>
+          <w:szCs w:val="20"/>
+        </w:rPr>
+      </w:pPr>
+      <w:proofErr w:type="spellStart"/>
+      <w:r>
+        <w:rPr>
+          <w:rFonts w:ascii="Courier New" w:hAnsi="Courier New" w:cs="Courier New"/>
+          <w:color w:val="000000"/>
+          <w:kern w:val="0"/>
+          <w:sz w:val="20"/>
+          <w:szCs w:val="20"/>
+        </w:rPr>
+        <w:t>setSourceTableName</w:t>
+      </w:r>
+      <w:proofErr w:type="spellEnd"/>
+      <w:r>
+        <w:rPr>
+          <w:rFonts w:ascii="Courier New" w:hAnsi="Courier New" w:cs="Courier New" w:hint="eastAsia"/>
+          <w:color w:val="000000"/>
+          <w:kern w:val="0"/>
+          <w:sz w:val="20"/>
+          <w:szCs w:val="20"/>
+        </w:rPr>
+        <w:t xml:space="preserve"> </w:t>
+      </w:r>
+      <w:r>
+        <w:rPr>
+          <w:rFonts w:ascii="Courier New" w:hAnsi="Courier New" w:cs="Courier New" w:hint="eastAsia"/>
+          <w:color w:val="000000"/>
+          <w:kern w:val="0"/>
+          <w:sz w:val="20"/>
+          <w:szCs w:val="20"/>
+        </w:rPr>
+        <w:t>存储用户更多信息的</w:t>
+      </w:r>
+      <w:r>
+        <w:rPr>
+          <w:rFonts w:ascii="Courier New" w:hAnsi="Courier New" w:cs="Courier New" w:hint="eastAsia"/>
+          <w:color w:val="000000"/>
+          <w:kern w:val="0"/>
+          <w:sz w:val="20"/>
+          <w:szCs w:val="20"/>
+        </w:rPr>
+        <w:t>hive</w:t>
+      </w:r>
+      <w:r>
+        <w:rPr>
+          <w:rFonts w:ascii="Courier New" w:hAnsi="Courier New" w:cs="Courier New" w:hint="eastAsia"/>
+          <w:color w:val="000000"/>
+          <w:kern w:val="0"/>
+          <w:sz w:val="20"/>
+          <w:szCs w:val="20"/>
+        </w:rPr>
+        <w:t>表</w:t>
+      </w:r>
+    </w:p>
+    <w:p>
+      <w:pPr>
+        <w:ind w:firstLineChars="500" w:firstLine="1000"/>
+        <w:rPr>
+          <w:rFonts w:ascii="Courier New" w:hAnsi="Courier New" w:cs="Courier New"/>
+          <w:color w:val="000000"/>
+          <w:kern w:val="0"/>
+          <w:sz w:val="20"/>
+          <w:szCs w:val="20"/>
+        </w:rPr>
+      </w:pPr>
+      <w:proofErr w:type="spellStart"/>
+      <w:r>
+        <w:rPr>
+          <w:rFonts w:ascii="Courier New" w:hAnsi="Courier New" w:cs="Courier New"/>
+          <w:color w:val="000000"/>
+          <w:kern w:val="0"/>
+          <w:sz w:val="20"/>
+          <w:szCs w:val="20"/>
+        </w:rPr>
+        <w:t>setSourceUidFieldName</w:t>
+      </w:r>
+      <w:proofErr w:type="spellEnd"/>
+      <w:r>
+        <w:rPr>
+          <w:rFonts w:ascii="Courier New" w:hAnsi="Courier New" w:cs="Courier New" w:hint="eastAsia"/>
+          <w:color w:val="000000"/>
+          <w:kern w:val="0"/>
+          <w:sz w:val="20"/>
+          <w:szCs w:val="20"/>
+        </w:rPr>
+        <w:t>该</w:t>
+      </w:r>
+      <w:r>
+        <w:rPr>
+          <w:rFonts w:ascii="Courier New" w:hAnsi="Courier New" w:cs="Courier New" w:hint="eastAsia"/>
+          <w:color w:val="000000"/>
+          <w:kern w:val="0"/>
+          <w:sz w:val="20"/>
+          <w:szCs w:val="20"/>
+        </w:rPr>
+        <w:t>hive</w:t>
+      </w:r>
+      <w:r>
+        <w:rPr>
+          <w:rFonts w:ascii="Courier New" w:hAnsi="Courier New" w:cs="Courier New" w:hint="eastAsia"/>
+          <w:color w:val="000000"/>
+          <w:kern w:val="0"/>
+          <w:sz w:val="20"/>
+          <w:szCs w:val="20"/>
+        </w:rPr>
+        <w:t>表，用户标识的名称</w:t>
+      </w:r>
+    </w:p>
+    <w:p>
+      <w:r>
+        <w:rPr>
+          <w:rFonts w:ascii="Courier New" w:hAnsi="Courier New" w:cs="Courier New" w:hint="eastAsia"/>
+          <w:color w:val="000000"/>
+          <w:kern w:val="0"/>
+          <w:sz w:val="20"/>
+          <w:szCs w:val="20"/>
+        </w:rPr>
+        <w:t xml:space="preserve">          </w:t>
+      </w:r>
+      <w:proofErr w:type="spellStart"/>
+      <w:r>
+        <w:rPr>
+          <w:rFonts w:ascii="Courier New" w:hAnsi="Courier New" w:cs="Courier New"/>
+          <w:color w:val="000000"/>
+          <w:kern w:val="0"/>
+          <w:sz w:val="20"/>
+          <w:szCs w:val="20"/>
+        </w:rPr>
+        <w:t>setSourceIpFieldName</w:t>
+      </w:r>
+      <w:proofErr w:type="spellEnd"/>
+      <w:r>
+        <w:rPr>
+          <w:rFonts w:ascii="Courier New" w:hAnsi="Courier New" w:cs="Courier New" w:hint="eastAsia"/>
+          <w:color w:val="000000"/>
+          <w:kern w:val="0"/>
+          <w:sz w:val="20"/>
+          <w:szCs w:val="20"/>
+        </w:rPr>
+        <w:t xml:space="preserve"> </w:t>
+      </w:r>
+      <w:r>
+        <w:rPr>
+          <w:rFonts w:ascii="Courier New" w:hAnsi="Courier New" w:cs="Courier New" w:hint="eastAsia"/>
+          <w:color w:val="000000"/>
+          <w:kern w:val="0"/>
+          <w:sz w:val="20"/>
+          <w:szCs w:val="20"/>
+        </w:rPr>
+        <w:t>该</w:t>
+      </w:r>
+      <w:r>
+        <w:rPr>
+          <w:rFonts w:ascii="Courier New" w:hAnsi="Courier New" w:cs="Courier New" w:hint="eastAsia"/>
+          <w:color w:val="000000"/>
+          <w:kern w:val="0"/>
+          <w:sz w:val="20"/>
+          <w:szCs w:val="20"/>
+        </w:rPr>
+        <w:t>hive</w:t>
+      </w:r>
+      <w:r>
+        <w:rPr>
+          <w:rFonts w:ascii="Courier New" w:hAnsi="Courier New" w:cs="Courier New" w:hint="eastAsia"/>
+          <w:color w:val="000000"/>
+          <w:kern w:val="0"/>
+          <w:sz w:val="20"/>
+          <w:szCs w:val="20"/>
+        </w:rPr>
+        <w:t>表，源</w:t>
+      </w:r>
+      <w:proofErr w:type="spellStart"/>
+      <w:r>
+        <w:rPr>
+          <w:rFonts w:ascii="Courier New" w:hAnsi="Courier New" w:cs="Courier New" w:hint="eastAsia"/>
+          <w:color w:val="000000"/>
+          <w:kern w:val="0"/>
+          <w:sz w:val="20"/>
+          <w:szCs w:val="20"/>
+        </w:rPr>
+        <w:t>ip</w:t>
+      </w:r>
+      <w:proofErr w:type="spellEnd"/>
+      <w:r>
+        <w:rPr>
+          <w:rFonts w:ascii="Courier New" w:hAnsi="Courier New" w:cs="Courier New" w:hint="eastAsia"/>
+          <w:color w:val="000000"/>
+          <w:kern w:val="0"/>
+          <w:sz w:val="20"/>
+          <w:szCs w:val="20"/>
+        </w:rPr>
+        <w:t>的名称</w:t>
+      </w:r>
+    </w:p>
+    <w:p>
+      <w:pPr>
+        <w:ind w:firstLineChars="500" w:firstLine="1000"/>
+      </w:pPr>
+      <w:proofErr w:type="spellStart"/>
+      <w:r>
+        <w:rPr>
+          <w:rFonts w:ascii="Courier New" w:hAnsi="Courier New" w:cs="Courier New"/>
+          <w:color w:val="000000"/>
+          <w:kern w:val="0"/>
+          <w:sz w:val="20"/>
+          <w:szCs w:val="20"/>
+        </w:rPr>
+        <w:t>setKeyTableName</w:t>
+      </w:r>
+      <w:proofErr w:type="spellEnd"/>
+      <w:r>
+        <w:rPr>
+          <w:rFonts w:ascii="Courier New" w:hAnsi="Courier New" w:cs="Courier New" w:hint="eastAsia"/>
+          <w:color w:val="000000"/>
+          <w:kern w:val="0"/>
+          <w:sz w:val="20"/>
+          <w:szCs w:val="20"/>
+        </w:rPr>
+        <w:t xml:space="preserve"> </w:t>
+      </w:r>
+      <w:r>
+        <w:rPr>
+          <w:rFonts w:ascii="Courier New" w:hAnsi="Courier New" w:cs="Courier New" w:hint="eastAsia"/>
+          <w:color w:val="000000"/>
+          <w:kern w:val="0"/>
+          <w:sz w:val="20"/>
+          <w:szCs w:val="20"/>
+        </w:rPr>
+        <w:t>存储用户</w:t>
+      </w:r>
+      <w:r>
+        <w:rPr>
+          <w:rFonts w:ascii="Courier New" w:hAnsi="Courier New" w:cs="Courier New" w:hint="eastAsia"/>
+          <w:color w:val="000000"/>
+          <w:kern w:val="0"/>
+          <w:sz w:val="20"/>
+          <w:szCs w:val="20"/>
+        </w:rPr>
+        <w:t>id</w:t>
+      </w:r>
+      <w:r>
+        <w:rPr>
+          <w:rFonts w:ascii="Courier New" w:hAnsi="Courier New" w:cs="Courier New" w:hint="eastAsia"/>
+          <w:color w:val="000000"/>
+          <w:kern w:val="0"/>
+          <w:sz w:val="20"/>
+          <w:szCs w:val="20"/>
+        </w:rPr>
+        <w:t>的临时</w:t>
+      </w:r>
+      <w:r>
+        <w:rPr>
+          <w:rFonts w:ascii="Courier New" w:hAnsi="Courier New" w:cs="Courier New" w:hint="eastAsia"/>
+          <w:color w:val="000000"/>
+          <w:kern w:val="0"/>
+          <w:sz w:val="20"/>
+          <w:szCs w:val="20"/>
+        </w:rPr>
+        <w:t>hive</w:t>
+      </w:r>
+      <w:r>
+        <w:rPr>
+          <w:rFonts w:ascii="Courier New" w:hAnsi="Courier New" w:cs="Courier New" w:hint="eastAsia"/>
+          <w:color w:val="000000"/>
+          <w:kern w:val="0"/>
+          <w:sz w:val="20"/>
+          <w:szCs w:val="20"/>
+        </w:rPr>
         <w:t>表名</w:t>
       </w:r>
     </w:p>
-    <w:p>
-      <w:pPr>
-        <w:rPr>
-          <w:rFonts w:ascii="Courier New" w:hAnsi="Courier New" w:cs="Courier New" w:hint="eastAsia"/>
-          <w:color w:val="000000"/>
-          <w:kern w:val="0"/>
-          <w:sz w:val="20"/>
-          <w:szCs w:val="20"/>
-        </w:rPr>
-      </w:pPr>
-      <w:r>
-        <w:rPr>
-          <w:rFonts w:ascii="Courier New" w:hAnsi="Courier New" w:cs="Courier New" w:hint="eastAsia"/>
-          <w:color w:val="000000"/>
-          <w:kern w:val="0"/>
-          <w:sz w:val="20"/>
-          <w:szCs w:val="20"/>
-        </w:rPr>
-        <w:t xml:space="preserve">          </w:t>
-      </w:r>
-      <w:proofErr w:type="spellStart"/>
-      <w:r>
-        <w:rPr>
-          <w:rFonts w:ascii="Courier New" w:hAnsi="Courier New" w:cs="Courier New"/>
-          <w:color w:val="000000"/>
-          <w:kern w:val="0"/>
-          <w:sz w:val="20"/>
-          <w:szCs w:val="20"/>
-        </w:rPr>
-        <w:t>setUidFieldName</w:t>
-      </w:r>
-      <w:proofErr w:type="spellEnd"/>
-      <w:r>
-        <w:rPr>
-          <w:rFonts w:ascii="Courier New" w:hAnsi="Courier New" w:cs="Courier New" w:hint="eastAsia"/>
-          <w:color w:val="000000"/>
-          <w:kern w:val="0"/>
-          <w:sz w:val="20"/>
-          <w:szCs w:val="20"/>
-        </w:rPr>
-        <w:t xml:space="preserve"> </w:t>
-      </w:r>
-      <w:r>
-        <w:rPr>
-          <w:rFonts w:ascii="Courier New" w:hAnsi="Courier New" w:cs="Courier New" w:hint="eastAsia"/>
-          <w:color w:val="000000"/>
-          <w:kern w:val="0"/>
-          <w:sz w:val="20"/>
-          <w:szCs w:val="20"/>
-        </w:rPr>
-        <w:t>该</w:t>
-      </w:r>
-      <w:r>
-        <w:rPr>
-          <w:rFonts w:ascii="Courier New" w:hAnsi="Courier New" w:cs="Courier New" w:hint="eastAsia"/>
-          <w:color w:val="000000"/>
-          <w:kern w:val="0"/>
-          <w:sz w:val="20"/>
-          <w:szCs w:val="20"/>
-        </w:rPr>
-        <w:t>hive</w:t>
-      </w:r>
-      <w:r>
-        <w:rPr>
-          <w:rFonts w:ascii="Courier New" w:hAnsi="Courier New" w:cs="Courier New" w:hint="eastAsia"/>
-          <w:color w:val="000000"/>
-          <w:kern w:val="0"/>
-          <w:sz w:val="20"/>
-          <w:szCs w:val="20"/>
-        </w:rPr>
-        <w:t>表，用户标识的名称</w:t>
-      </w:r>
-    </w:p>
-    <w:p>
-      <w:pPr>
-        <w:ind w:firstLineChars="500" w:firstLine="1000"/>
-        <w:rPr>
-          <w:rFonts w:ascii="Courier New" w:hAnsi="Courier New" w:cs="Courier New" w:hint="eastAsia"/>
-          <w:color w:val="000000"/>
-          <w:kern w:val="0"/>
-          <w:sz w:val="20"/>
-          <w:szCs w:val="20"/>
-        </w:rPr>
-      </w:pPr>
-      <w:proofErr w:type="spellStart"/>
-      <w:r>
-        <w:rPr>
-          <w:rFonts w:ascii="Courier New" w:hAnsi="Courier New" w:cs="Courier New"/>
-          <w:color w:val="000000"/>
-          <w:kern w:val="0"/>
-          <w:sz w:val="20"/>
-          <w:szCs w:val="20"/>
-        </w:rPr>
-        <w:t>setTmpIdentify</w:t>
-      </w:r>
-      <w:proofErr w:type="spellEnd"/>
-      <w:r>
-        <w:rPr>
-          <w:rFonts w:ascii="Courier New" w:hAnsi="Courier New" w:cs="Courier New"/>
-          <w:color w:val="000000"/>
-          <w:kern w:val="0"/>
-          <w:sz w:val="20"/>
-          <w:szCs w:val="20"/>
-        </w:rPr>
-        <w:t>临时文件前缀</w:t>
-      </w:r>
-    </w:p>
-    <w:p>
-      <w:pPr>
-        <w:ind w:firstLineChars="500" w:firstLine="1000"/>
-        <w:rPr>
-          <w:rFonts w:ascii="Courier New" w:hAnsi="Courier New" w:cs="Courier New" w:hint="eastAsia"/>
-          <w:color w:val="000000"/>
-          <w:kern w:val="0"/>
-          <w:sz w:val="20"/>
-          <w:szCs w:val="20"/>
-        </w:rPr>
-      </w:pPr>
-      <w:proofErr w:type="spellStart"/>
-      <w:r>
-        <w:rPr>
-          <w:rFonts w:ascii="Courier New" w:hAnsi="Courier New" w:cs="Courier New"/>
-          <w:color w:val="000000"/>
-          <w:kern w:val="0"/>
-          <w:sz w:val="20"/>
-          <w:szCs w:val="20"/>
-        </w:rPr>
-        <w:t>setRpcPort</w:t>
-      </w:r>
-      <w:proofErr w:type="spellEnd"/>
-      <w:r>
-        <w:rPr>
-          <w:rFonts w:ascii="Courier New" w:hAnsi="Courier New" w:cs="Courier New" w:hint="eastAsia"/>
-          <w:color w:val="000000"/>
-          <w:kern w:val="0"/>
-          <w:sz w:val="20"/>
-          <w:szCs w:val="20"/>
-        </w:rPr>
-        <w:t xml:space="preserve"> </w:t>
-      </w:r>
-      <w:proofErr w:type="spellStart"/>
-      <w:r>
-        <w:rPr>
-          <w:rFonts w:ascii="Courier New" w:hAnsi="Courier New" w:cs="Courier New" w:hint="eastAsia"/>
-          <w:color w:val="000000"/>
-          <w:kern w:val="0"/>
-          <w:sz w:val="20"/>
-          <w:szCs w:val="20"/>
-        </w:rPr>
-        <w:t>rpc</w:t>
-      </w:r>
-      <w:proofErr w:type="spellEnd"/>
-      <w:r>
-        <w:rPr>
-          <w:rFonts w:ascii="Courier New" w:hAnsi="Courier New" w:cs="Courier New" w:hint="eastAsia"/>
-          <w:color w:val="000000"/>
-          <w:kern w:val="0"/>
-          <w:sz w:val="20"/>
-          <w:szCs w:val="20"/>
-        </w:rPr>
-        <w:t>服务端口</w:t>
-      </w:r>
-    </w:p>
-    <w:p>
-      <w:pPr>
-        <w:ind w:firstLineChars="500" w:firstLine="1000"/>
-        <w:rPr>
-          <w:rFonts w:ascii="Courier New" w:hAnsi="Courier New" w:cs="Courier New" w:hint="eastAsia"/>
-          <w:color w:val="000000"/>
-          <w:kern w:val="0"/>
-          <w:sz w:val="20"/>
-          <w:szCs w:val="20"/>
-        </w:rPr>
-      </w:pPr>
-      <w:proofErr w:type="spellStart"/>
-      <w:r>
-        <w:rPr>
-          <w:rFonts w:ascii="Courier New" w:hAnsi="Courier New" w:cs="Courier New"/>
-          <w:color w:val="000000"/>
-          <w:kern w:val="0"/>
-          <w:sz w:val="20"/>
-          <w:szCs w:val="20"/>
-        </w:rPr>
-        <w:t>setDmpInquiryMethod</w:t>
-      </w:r>
-      <w:proofErr w:type="spellEnd"/>
-      <w:r>
-        <w:rPr>
-          <w:rFonts w:ascii="Courier New" w:hAnsi="Courier New" w:cs="Courier New" w:hint="eastAsia"/>
-          <w:color w:val="000000"/>
-          <w:kern w:val="0"/>
-          <w:sz w:val="20"/>
-          <w:szCs w:val="20"/>
-        </w:rPr>
-        <w:t xml:space="preserve"> </w:t>
-      </w:r>
-      <w:r>
-        <w:rPr>
-          <w:rFonts w:ascii="Courier New" w:hAnsi="Courier New" w:cs="Courier New" w:hint="eastAsia"/>
-          <w:color w:val="000000"/>
-          <w:kern w:val="0"/>
-          <w:sz w:val="20"/>
-          <w:szCs w:val="20"/>
-        </w:rPr>
-        <w:t>查询表的方法</w:t>
-      </w:r>
-    </w:p>
-    <w:p>
-      <w:pPr>
-        <w:ind w:firstLineChars="500" w:firstLine="1000"/>
-        <w:rPr>
-          <w:rFonts w:ascii="Courier New" w:hAnsi="Courier New" w:cs="Courier New" w:hint="eastAsia"/>
-          <w:color w:val="000000"/>
-          <w:kern w:val="0"/>
-          <w:sz w:val="20"/>
-          <w:szCs w:val="20"/>
-        </w:rPr>
-      </w:pPr>
-      <w:proofErr w:type="spellStart"/>
-      <w:r>
-        <w:rPr>
-          <w:rFonts w:ascii="Courier New" w:hAnsi="Courier New" w:cs="Courier New"/>
-          <w:color w:val="000000"/>
-          <w:kern w:val="0"/>
-          <w:sz w:val="20"/>
-          <w:szCs w:val="20"/>
-        </w:rPr>
-        <w:t>setDmpStatisticMethod</w:t>
-      </w:r>
-      <w:proofErr w:type="spellEnd"/>
-      <w:r>
-        <w:rPr>
-          <w:rFonts w:ascii="Courier New" w:hAnsi="Courier New" w:cs="Courier New" w:hint="eastAsia"/>
-          <w:color w:val="000000"/>
-          <w:kern w:val="0"/>
-          <w:sz w:val="20"/>
-          <w:szCs w:val="20"/>
-        </w:rPr>
-        <w:t xml:space="preserve"> </w:t>
-      </w:r>
-      <w:r>
-        <w:rPr>
-          <w:rFonts w:ascii="Courier New" w:hAnsi="Courier New" w:cs="Courier New" w:hint="eastAsia"/>
-          <w:color w:val="000000"/>
-          <w:kern w:val="0"/>
-          <w:sz w:val="20"/>
-          <w:szCs w:val="20"/>
-        </w:rPr>
-        <w:t>通过</w:t>
-      </w:r>
-      <w:proofErr w:type="spellStart"/>
-      <w:r>
-        <w:rPr>
-          <w:rFonts w:ascii="Courier New" w:hAnsi="Courier New" w:cs="Courier New" w:hint="eastAsia"/>
-          <w:color w:val="000000"/>
-          <w:kern w:val="0"/>
-          <w:sz w:val="20"/>
-          <w:szCs w:val="20"/>
-        </w:rPr>
-        <w:t>uid</w:t>
-      </w:r>
-      <w:proofErr w:type="spellEnd"/>
-      <w:r>
-        <w:rPr>
-          <w:rFonts w:ascii="Courier New" w:hAnsi="Courier New" w:cs="Courier New" w:hint="eastAsia"/>
-          <w:color w:val="000000"/>
-          <w:kern w:val="0"/>
-          <w:sz w:val="20"/>
-          <w:szCs w:val="20"/>
-        </w:rPr>
-        <w:t>查询表的方法</w:t>
-      </w:r>
-    </w:p>
-    <w:p>
-      <w:pPr>
-        <w:ind w:firstLineChars="500" w:firstLine="1000"/>
-        <w:rPr>
-          <w:rFonts w:ascii="Courier New" w:hAnsi="Courier New" w:cs="Courier New" w:hint="eastAsia"/>
-          <w:color w:val="000000"/>
-          <w:kern w:val="0"/>
-          <w:sz w:val="20"/>
-          <w:szCs w:val="20"/>
-        </w:rPr>
-      </w:pPr>
-      <w:proofErr w:type="spellStart"/>
-      <w:r>
-        <w:rPr>
-          <w:rFonts w:ascii="Courier New" w:hAnsi="Courier New" w:cs="Courier New"/>
-          <w:color w:val="000000"/>
-          <w:kern w:val="0"/>
-          <w:sz w:val="20"/>
-          <w:szCs w:val="20"/>
-        </w:rPr>
-        <w:t>setSourceTableName</w:t>
-      </w:r>
-      <w:proofErr w:type="spellEnd"/>
-      <w:r>
-        <w:rPr>
-          <w:rFonts w:ascii="Courier New" w:hAnsi="Courier New" w:cs="Courier New" w:hint="eastAsia"/>
-          <w:color w:val="000000"/>
-          <w:kern w:val="0"/>
-          <w:sz w:val="20"/>
-          <w:szCs w:val="20"/>
-        </w:rPr>
-        <w:t xml:space="preserve"> </w:t>
-      </w:r>
-      <w:r>
-        <w:rPr>
-          <w:rFonts w:ascii="Courier New" w:hAnsi="Courier New" w:cs="Courier New" w:hint="eastAsia"/>
-          <w:color w:val="000000"/>
-          <w:kern w:val="0"/>
-          <w:sz w:val="20"/>
-          <w:szCs w:val="20"/>
-        </w:rPr>
-        <w:t>存储用户更多信息的</w:t>
-      </w:r>
-      <w:r>
-        <w:rPr>
-          <w:rFonts w:ascii="Courier New" w:hAnsi="Courier New" w:cs="Courier New" w:hint="eastAsia"/>
-          <w:color w:val="000000"/>
-          <w:kern w:val="0"/>
-          <w:sz w:val="20"/>
-          <w:szCs w:val="20"/>
-        </w:rPr>
-        <w:t>hive</w:t>
-      </w:r>
-      <w:r>
-        <w:rPr>
-          <w:rFonts w:ascii="Courier New" w:hAnsi="Courier New" w:cs="Courier New" w:hint="eastAsia"/>
-          <w:color w:val="000000"/>
-          <w:kern w:val="0"/>
-          <w:sz w:val="20"/>
-          <w:szCs w:val="20"/>
-        </w:rPr>
-        <w:t>表</w:t>
-      </w:r>
-    </w:p>
-    <w:p>
-      <w:pPr>
-        <w:ind w:firstLineChars="500" w:firstLine="1000"/>
-        <w:rPr>
-          <w:rFonts w:ascii="Courier New" w:hAnsi="Courier New" w:cs="Courier New" w:hint="eastAsia"/>
-          <w:color w:val="000000"/>
-          <w:kern w:val="0"/>
-          <w:sz w:val="20"/>
-          <w:szCs w:val="20"/>
-        </w:rPr>
-      </w:pPr>
-      <w:proofErr w:type="spellStart"/>
-      <w:r>
-        <w:rPr>
-          <w:rFonts w:ascii="Courier New" w:hAnsi="Courier New" w:cs="Courier New"/>
-          <w:color w:val="000000"/>
-          <w:kern w:val="0"/>
-          <w:sz w:val="20"/>
-          <w:szCs w:val="20"/>
-        </w:rPr>
-        <w:t>setSourceUidFieldName</w:t>
-      </w:r>
-      <w:proofErr w:type="spellEnd"/>
-      <w:r>
-        <w:rPr>
-          <w:rFonts w:ascii="Courier New" w:hAnsi="Courier New" w:cs="Courier New" w:hint="eastAsia"/>
-          <w:color w:val="000000"/>
-          <w:kern w:val="0"/>
-          <w:sz w:val="20"/>
-          <w:szCs w:val="20"/>
-        </w:rPr>
-        <w:t>该</w:t>
-      </w:r>
-      <w:r>
-        <w:rPr>
-          <w:rFonts w:ascii="Courier New" w:hAnsi="Courier New" w:cs="Courier New" w:hint="eastAsia"/>
-          <w:color w:val="000000"/>
-          <w:kern w:val="0"/>
-          <w:sz w:val="20"/>
-          <w:szCs w:val="20"/>
-        </w:rPr>
-        <w:t>hive</w:t>
-      </w:r>
-      <w:r>
-        <w:rPr>
-          <w:rFonts w:ascii="Courier New" w:hAnsi="Courier New" w:cs="Courier New" w:hint="eastAsia"/>
-          <w:color w:val="000000"/>
-          <w:kern w:val="0"/>
-          <w:sz w:val="20"/>
-          <w:szCs w:val="20"/>
-        </w:rPr>
-        <w:t>表，用户标识的名称</w:t>
-      </w:r>
-    </w:p>
-    <w:p>
-      <w:pPr>
-        <w:rPr>
-          <w:rFonts w:hint="eastAsia"/>
-        </w:rPr>
-      </w:pPr>
-      <w:r>
-        <w:rPr>
-          <w:rFonts w:ascii="Courier New" w:hAnsi="Courier New" w:cs="Courier New" w:hint="eastAsia"/>
-          <w:color w:val="000000"/>
-          <w:kern w:val="0"/>
-          <w:sz w:val="20"/>
-          <w:szCs w:val="20"/>
-        </w:rPr>
-        <w:t xml:space="preserve">          </w:t>
-      </w:r>
-      <w:proofErr w:type="spellStart"/>
-      <w:r>
-        <w:rPr>
-          <w:rFonts w:ascii="Courier New" w:hAnsi="Courier New" w:cs="Courier New"/>
-          <w:color w:val="000000"/>
-          <w:kern w:val="0"/>
-          <w:sz w:val="20"/>
-          <w:szCs w:val="20"/>
-        </w:rPr>
-        <w:t>setSourceIpFieldName</w:t>
-      </w:r>
-      <w:proofErr w:type="spellEnd"/>
-      <w:r>
-        <w:rPr>
-          <w:rFonts w:ascii="Courier New" w:hAnsi="Courier New" w:cs="Courier New" w:hint="eastAsia"/>
-          <w:color w:val="000000"/>
-          <w:kern w:val="0"/>
-          <w:sz w:val="20"/>
-          <w:szCs w:val="20"/>
-        </w:rPr>
-        <w:t xml:space="preserve"> </w:t>
-      </w:r>
-      <w:r>
-        <w:rPr>
-          <w:rFonts w:ascii="Courier New" w:hAnsi="Courier New" w:cs="Courier New" w:hint="eastAsia"/>
-          <w:color w:val="000000"/>
-          <w:kern w:val="0"/>
-          <w:sz w:val="20"/>
-          <w:szCs w:val="20"/>
-        </w:rPr>
-        <w:t>该</w:t>
-      </w:r>
-      <w:r>
-        <w:rPr>
-          <w:rFonts w:ascii="Courier New" w:hAnsi="Courier New" w:cs="Courier New" w:hint="eastAsia"/>
-          <w:color w:val="000000"/>
-          <w:kern w:val="0"/>
-          <w:sz w:val="20"/>
-          <w:szCs w:val="20"/>
-        </w:rPr>
-        <w:t>hive</w:t>
-      </w:r>
-      <w:r>
-        <w:rPr>
-          <w:rFonts w:ascii="Courier New" w:hAnsi="Courier New" w:cs="Courier New" w:hint="eastAsia"/>
-          <w:color w:val="000000"/>
-          <w:kern w:val="0"/>
-          <w:sz w:val="20"/>
-          <w:szCs w:val="20"/>
-        </w:rPr>
-        <w:t>表，</w:t>
-      </w:r>
-      <w:r>
-        <w:rPr>
-          <w:rFonts w:ascii="Courier New" w:hAnsi="Courier New" w:cs="Courier New" w:hint="eastAsia"/>
-          <w:color w:val="000000"/>
-          <w:kern w:val="0"/>
-          <w:sz w:val="20"/>
-          <w:szCs w:val="20"/>
-        </w:rPr>
-        <w:t>源</w:t>
-      </w:r>
-      <w:proofErr w:type="spellStart"/>
-      <w:r>
-        <w:rPr>
-          <w:rFonts w:ascii="Courier New" w:hAnsi="Courier New" w:cs="Courier New" w:hint="eastAsia"/>
-          <w:color w:val="000000"/>
-          <w:kern w:val="0"/>
-          <w:sz w:val="20"/>
-          <w:szCs w:val="20"/>
-        </w:rPr>
-        <w:t>ip</w:t>
-      </w:r>
-      <w:proofErr w:type="spellEnd"/>
-      <w:r>
-        <w:rPr>
-          <w:rFonts w:ascii="Courier New" w:hAnsi="Courier New" w:cs="Courier New" w:hint="eastAsia"/>
-          <w:color w:val="000000"/>
-          <w:kern w:val="0"/>
-          <w:sz w:val="20"/>
-          <w:szCs w:val="20"/>
-        </w:rPr>
-        <w:t>的名称</w:t>
-      </w:r>
-    </w:p>
-    <w:p>
-      <w:pPr>
-        <w:ind w:firstLineChars="500" w:firstLine="1000"/>
-        <w:rPr>
-          <w:rFonts w:hint="eastAsia"/>
-        </w:rPr>
-      </w:pPr>
-      <w:proofErr w:type="spellStart"/>
-      <w:r>
-        <w:rPr>
-          <w:rFonts w:ascii="Courier New" w:hAnsi="Courier New" w:cs="Courier New"/>
-          <w:color w:val="000000"/>
-          <w:kern w:val="0"/>
-          <w:sz w:val="20"/>
-          <w:szCs w:val="20"/>
-        </w:rPr>
-        <w:t>setKeyTableName</w:t>
-      </w:r>
-      <w:proofErr w:type="spellEnd"/>
-      <w:r>
-        <w:rPr>
-          <w:rFonts w:ascii="Courier New" w:hAnsi="Courier New" w:cs="Courier New" w:hint="eastAsia"/>
-          <w:color w:val="000000"/>
-          <w:kern w:val="0"/>
-          <w:sz w:val="20"/>
-          <w:szCs w:val="20"/>
-        </w:rPr>
-        <w:t xml:space="preserve"> </w:t>
-      </w:r>
-      <w:r>
-        <w:rPr>
-          <w:rFonts w:ascii="Courier New" w:hAnsi="Courier New" w:cs="Courier New" w:hint="eastAsia"/>
-          <w:color w:val="000000"/>
-          <w:kern w:val="0"/>
-          <w:sz w:val="20"/>
-          <w:szCs w:val="20"/>
-        </w:rPr>
-        <w:t>存储用户</w:t>
-      </w:r>
-      <w:r>
-        <w:rPr>
-          <w:rFonts w:ascii="Courier New" w:hAnsi="Courier New" w:cs="Courier New" w:hint="eastAsia"/>
-          <w:color w:val="000000"/>
-          <w:kern w:val="0"/>
-          <w:sz w:val="20"/>
-          <w:szCs w:val="20"/>
-        </w:rPr>
-        <w:t>id</w:t>
-      </w:r>
-      <w:r>
-        <w:rPr>
-          <w:rFonts w:ascii="Courier New" w:hAnsi="Courier New" w:cs="Courier New" w:hint="eastAsia"/>
-          <w:color w:val="000000"/>
-          <w:kern w:val="0"/>
-          <w:sz w:val="20"/>
-          <w:szCs w:val="20"/>
-        </w:rPr>
-        <w:t>的临时</w:t>
-      </w:r>
-      <w:r>
-        <w:rPr>
-          <w:rFonts w:ascii="Courier New" w:hAnsi="Courier New" w:cs="Courier New" w:hint="eastAsia"/>
-          <w:color w:val="000000"/>
-          <w:kern w:val="0"/>
-          <w:sz w:val="20"/>
-          <w:szCs w:val="20"/>
-        </w:rPr>
-        <w:t>hive</w:t>
-      </w:r>
-      <w:r>
-        <w:rPr>
-          <w:rFonts w:ascii="Courier New" w:hAnsi="Courier New" w:cs="Courier New" w:hint="eastAsia"/>
-          <w:color w:val="000000"/>
-          <w:kern w:val="0"/>
-          <w:sz w:val="20"/>
-          <w:szCs w:val="20"/>
-        </w:rPr>
-        <w:t>表名</w:t>
-      </w:r>
-    </w:p>
-    <w:p>
-      <w:pPr>
-        <w:rPr>
-          <w:rFonts w:hint="eastAsia"/>
-        </w:rPr>
-      </w:pPr>
-    </w:p>
-    <w:p>
-      <w:pPr>
-        <w:rPr>
-          <w:rFonts w:hint="eastAsia"/>
-        </w:rPr>
-      </w:pPr>
-    </w:p>
-    <w:p>
-      <w:pPr>
-        <w:rPr>
-          <w:rFonts w:hint="eastAsia"/>
-        </w:rPr>
-      </w:pPr>
-    </w:p>
+    <w:p/>
+    <w:p/>
+    <w:p/>
     <w:p>
       <w:pPr>
         <w:pStyle w:val="a3"/>
@@ -8996,9 +8689,6 @@
           <w:numId w:val="4"/>
         </w:numPr>
         <w:ind w:firstLineChars="0"/>
-        <w:rPr>
-          <w:rFonts w:hint="eastAsia"/>
-        </w:rPr>
       </w:pPr>
       <w:r>
         <w:t>C</w:t>
@@ -9015,46 +8705,1332 @@
         </w:rPr>
         <w:t>平台的部署</w:t>
       </w:r>
+    </w:p>
+    <w:p>
+      <w:pPr>
+        <w:pStyle w:val="a3"/>
+        <w:ind w:left="840" w:firstLineChars="0" w:firstLine="0"/>
+        <w:rPr>
+          <w:rFonts w:hint="eastAsia"/>
+        </w:rPr>
+      </w:pPr>
+    </w:p>
+    <w:p>
+      <w:pPr>
+        <w:pStyle w:val="a3"/>
+        <w:ind w:left="840" w:firstLineChars="0" w:firstLine="0"/>
+        <w:rPr>
+          <w:rFonts w:hint="eastAsia"/>
+        </w:rPr>
+      </w:pPr>
+      <w:r>
+        <w:rPr>
+          <w:rFonts w:hint="eastAsia"/>
+        </w:rPr>
+        <w:t>共四台机器（浙江平台）：</w:t>
+      </w:r>
+    </w:p>
+    <w:p>
+      <w:pPr>
+        <w:pStyle w:val="a3"/>
+        <w:ind w:left="840" w:firstLineChars="0" w:firstLine="0"/>
+        <w:rPr>
+          <w:rFonts w:hint="eastAsia"/>
+        </w:rPr>
+      </w:pPr>
+      <w:r>
+        <w:rPr>
+          <w:rFonts w:hint="eastAsia"/>
+        </w:rPr>
+        <w:t xml:space="preserve">   192.168.10.28</w:t>
+      </w:r>
+    </w:p>
+    <w:p>
+      <w:pPr>
+        <w:pStyle w:val="a3"/>
+        <w:ind w:left="840" w:firstLineChars="0" w:firstLine="0"/>
+        <w:rPr>
+          <w:rFonts w:hint="eastAsia"/>
+        </w:rPr>
+      </w:pPr>
+      <w:r>
+        <w:rPr>
+          <w:rFonts w:hint="eastAsia"/>
+        </w:rPr>
+        <w:t xml:space="preserve">   </w:t>
+      </w:r>
+      <w:proofErr w:type="gramStart"/>
+      <w:r>
+        <w:rPr>
+          <w:rFonts w:hint="eastAsia"/>
+        </w:rPr>
+        <w:t>192.168.10.29</w:t>
+      </w:r>
+      <w:r>
+        <w:rPr>
+          <w:rFonts w:hint="eastAsia"/>
+        </w:rPr>
+        <w:t xml:space="preserve">  seed</w:t>
+      </w:r>
+      <w:proofErr w:type="gramEnd"/>
+    </w:p>
+    <w:p>
+      <w:pPr>
+        <w:pStyle w:val="a3"/>
+        <w:ind w:left="840" w:firstLineChars="0" w:firstLine="0"/>
+        <w:rPr>
+          <w:rFonts w:hint="eastAsia"/>
+        </w:rPr>
+      </w:pPr>
+      <w:r>
+        <w:rPr>
+          <w:rFonts w:hint="eastAsia"/>
+        </w:rPr>
+        <w:t xml:space="preserve">   192.168.10.30</w:t>
+      </w:r>
+    </w:p>
+    <w:p>
+      <w:pPr>
+        <w:pStyle w:val="a3"/>
+        <w:ind w:left="840" w:firstLineChars="0" w:firstLine="0"/>
+        <w:rPr>
+          <w:rFonts w:hint="eastAsia"/>
+        </w:rPr>
+      </w:pPr>
+      <w:r>
+        <w:rPr>
+          <w:rFonts w:hint="eastAsia"/>
+        </w:rPr>
+        <w:t xml:space="preserve">   </w:t>
+      </w:r>
+      <w:proofErr w:type="gramStart"/>
+      <w:r>
+        <w:rPr>
+          <w:rFonts w:hint="eastAsia"/>
+        </w:rPr>
+        <w:t>192.168.10.31</w:t>
+      </w:r>
+      <w:r>
+        <w:rPr>
+          <w:rFonts w:hint="eastAsia"/>
+        </w:rPr>
+        <w:t xml:space="preserve">  seed</w:t>
+      </w:r>
+      <w:proofErr w:type="gramEnd"/>
+    </w:p>
+    <w:p>
+      <w:pPr>
+        <w:pStyle w:val="a3"/>
+        <w:ind w:left="840" w:firstLineChars="0" w:firstLine="0"/>
+        <w:rPr>
+          <w:rFonts w:hint="eastAsia"/>
+        </w:rPr>
+      </w:pPr>
+    </w:p>
+    <w:p>
+      <w:pPr>
+        <w:pStyle w:val="a3"/>
+        <w:ind w:left="840" w:firstLineChars="0" w:firstLine="0"/>
+        <w:rPr>
+          <w:rFonts w:hint="eastAsia"/>
+        </w:rPr>
+      </w:pPr>
+      <w:r>
+        <w:rPr>
+          <w:rFonts w:hint="eastAsia"/>
+        </w:rPr>
+        <w:t>将</w:t>
+      </w:r>
+      <w:r>
+        <w:t>apache-cassandra-2.1.0-bin.tar.gz</w:t>
+      </w:r>
+      <w:r>
+        <w:t>拷贝到四台机器的</w:t>
+      </w:r>
+      <w:r>
+        <w:t>/home/</w:t>
+      </w:r>
+      <w:proofErr w:type="spellStart"/>
+      <w:r>
+        <w:t>lq</w:t>
+      </w:r>
+      <w:proofErr w:type="spellEnd"/>
+      <w:r>
+        <w:t>文件夹下，解压改</w:t>
+      </w:r>
+    </w:p>
+    <w:p>
+      <w:pPr>
+        <w:ind w:firstLineChars="200" w:firstLine="420"/>
+      </w:pPr>
+      <w:r>
+        <w:t>名为</w:t>
+      </w:r>
+      <w:proofErr w:type="spellStart"/>
+      <w:r>
+        <w:t>cassandra</w:t>
+      </w:r>
+      <w:proofErr w:type="spellEnd"/>
+    </w:p>
+    <w:p>
+      <w:pPr>
+        <w:rPr>
+          <w:rFonts w:hint="eastAsia"/>
+        </w:rPr>
+      </w:pPr>
+    </w:p>
+    <w:p>
+      <w:pPr>
+        <w:rPr>
+          <w:rFonts w:hint="eastAsia"/>
+        </w:rPr>
+      </w:pPr>
+      <w:r>
+        <w:rPr>
+          <w:rFonts w:hint="eastAsia"/>
+        </w:rPr>
+        <w:t xml:space="preserve">    </w:t>
+      </w:r>
+      <w:r>
+        <w:rPr>
+          <w:rFonts w:hint="eastAsia"/>
+        </w:rPr>
+        <w:t>修改四台机器的</w:t>
+      </w:r>
+      <w:proofErr w:type="spellStart"/>
+      <w:r>
+        <w:rPr>
+          <w:rFonts w:hint="eastAsia"/>
+        </w:rPr>
+        <w:t>cassandra.</w:t>
+      </w:r>
+      <w:proofErr w:type="gramStart"/>
+      <w:r>
+        <w:rPr>
+          <w:rFonts w:hint="eastAsia"/>
+        </w:rPr>
+        <w:t>yaml</w:t>
+      </w:r>
+      <w:proofErr w:type="spellEnd"/>
+      <w:proofErr w:type="gramEnd"/>
+    </w:p>
+    <w:p>
+      <w:pPr>
+        <w:ind w:firstLineChars="250" w:firstLine="525"/>
+        <w:rPr>
+          <w:rFonts w:hint="eastAsia"/>
+        </w:rPr>
+      </w:pPr>
       <w:bookmarkStart w:id="0" w:name="_GoBack"/>
       <w:bookmarkEnd w:id="0"/>
-    </w:p>
-    <w:p>
-      <w:pPr>
-        <w:pStyle w:val="a3"/>
-        <w:ind w:left="840" w:firstLineChars="0" w:firstLine="0"/>
-        <w:rPr>
-          <w:rFonts w:hint="eastAsia"/>
-        </w:rPr>
-      </w:pPr>
-    </w:p>
-    <w:p>
-      <w:pPr>
-        <w:rPr>
-          <w:rFonts w:hint="eastAsia"/>
-        </w:rPr>
-      </w:pPr>
-    </w:p>
-    <w:p>
-      <w:pPr>
-        <w:rPr>
-          <w:rFonts w:hint="eastAsia"/>
-        </w:rPr>
-      </w:pPr>
-    </w:p>
-    <w:p>
-      <w:pPr>
-        <w:rPr>
-          <w:rFonts w:hint="eastAsia"/>
-        </w:rPr>
-      </w:pPr>
-    </w:p>
-    <w:p>
-      <w:pPr>
-        <w:rPr>
-          <w:rFonts w:hint="eastAsia"/>
-        </w:rPr>
-      </w:pPr>
-    </w:p>
+      <w:r>
+        <w:rPr>
+          <w:rFonts w:hint="eastAsia"/>
+        </w:rPr>
+        <w:t>28</w:t>
+      </w:r>
+      <w:r>
+        <w:rPr>
+          <w:rFonts w:hint="eastAsia"/>
+        </w:rPr>
+        <w:t>配置：</w:t>
+      </w:r>
+    </w:p>
+    <w:p>
+      <w:pPr>
+        <w:ind w:firstLine="420"/>
+        <w:rPr>
+          <w:rFonts w:hint="eastAsia"/>
+        </w:rPr>
+      </w:pPr>
+      <w:r>
+        <w:rPr>
+          <w:rFonts w:hint="eastAsia"/>
+        </w:rPr>
+        <w:t xml:space="preserve">  cluster_name:</w:t>
+      </w:r>
+      <w:r>
+        <w:t>’</w:t>
+      </w:r>
+      <w:proofErr w:type="spellStart"/>
+      <w:r>
+        <w:rPr>
+          <w:rFonts w:hint="eastAsia"/>
+        </w:rPr>
+        <w:t>feathouse</w:t>
+      </w:r>
+      <w:proofErr w:type="spellEnd"/>
+      <w:r>
+        <w:t>’</w:t>
+      </w:r>
+    </w:p>
+    <w:p>
+      <w:pPr>
+        <w:ind w:firstLine="420"/>
+        <w:rPr>
+          <w:rFonts w:hint="eastAsia"/>
+        </w:rPr>
+      </w:pPr>
+      <w:r>
+        <w:rPr>
+          <w:rFonts w:hint="eastAsia"/>
+        </w:rPr>
+        <w:t xml:space="preserve">  </w:t>
+      </w:r>
+      <w:proofErr w:type="gramStart"/>
+      <w:r>
+        <w:rPr>
+          <w:rFonts w:hint="eastAsia"/>
+        </w:rPr>
+        <w:t>seeds</w:t>
+      </w:r>
+      <w:proofErr w:type="gramEnd"/>
+      <w:r>
+        <w:rPr>
+          <w:rFonts w:hint="eastAsia"/>
+        </w:rPr>
+        <w:t>:</w:t>
+      </w:r>
+      <w:r>
+        <w:t>”</w:t>
+      </w:r>
+      <w:r>
+        <w:rPr>
+          <w:rFonts w:hint="eastAsia"/>
+        </w:rPr>
+        <w:t>192.168.10.29,192.168.10.31</w:t>
+      </w:r>
+      <w:r>
+        <w:t>”</w:t>
+      </w:r>
+    </w:p>
+    <w:p>
+      <w:pPr>
+        <w:ind w:firstLine="420"/>
+        <w:rPr>
+          <w:rFonts w:hint="eastAsia"/>
+        </w:rPr>
+      </w:pPr>
+      <w:r>
+        <w:rPr>
+          <w:rFonts w:hint="eastAsia"/>
+        </w:rPr>
+        <w:t xml:space="preserve">  listen_address:192.168.10.28</w:t>
+      </w:r>
+    </w:p>
+    <w:p>
+      <w:pPr>
+        <w:ind w:firstLine="420"/>
+        <w:rPr>
+          <w:rFonts w:hint="eastAsia"/>
+        </w:rPr>
+      </w:pPr>
+      <w:r>
+        <w:rPr>
+          <w:rFonts w:hint="eastAsia"/>
+        </w:rPr>
+        <w:t xml:space="preserve">  rpc_address:192.168.10.28</w:t>
+      </w:r>
+    </w:p>
+    <w:p>
+      <w:pPr>
+        <w:ind w:firstLine="420"/>
+        <w:rPr>
+          <w:rFonts w:hint="eastAsia"/>
+        </w:rPr>
+      </w:pPr>
+    </w:p>
+    <w:p>
+      <w:pPr>
+        <w:ind w:firstLineChars="300" w:firstLine="630"/>
+        <w:rPr>
+          <w:rFonts w:hint="eastAsia"/>
+        </w:rPr>
+      </w:pPr>
+      <w:r>
+        <w:rPr>
+          <w:rFonts w:hint="eastAsia"/>
+        </w:rPr>
+        <w:lastRenderedPageBreak/>
+        <w:t>29</w:t>
+      </w:r>
+      <w:r>
+        <w:rPr>
+          <w:rFonts w:hint="eastAsia"/>
+        </w:rPr>
+        <w:t>配置</w:t>
+      </w:r>
+    </w:p>
+    <w:p>
+      <w:pPr>
+        <w:ind w:firstLine="420"/>
+        <w:rPr>
+          <w:rFonts w:hint="eastAsia"/>
+        </w:rPr>
+      </w:pPr>
+      <w:r>
+        <w:rPr>
+          <w:rFonts w:hint="eastAsia"/>
+        </w:rPr>
+        <w:t xml:space="preserve">   cluster_name:</w:t>
+      </w:r>
+      <w:r>
+        <w:t>’</w:t>
+      </w:r>
+      <w:proofErr w:type="spellStart"/>
+      <w:r>
+        <w:rPr>
+          <w:rFonts w:hint="eastAsia"/>
+        </w:rPr>
+        <w:t>feathouse</w:t>
+      </w:r>
+      <w:proofErr w:type="spellEnd"/>
+      <w:r>
+        <w:t>’</w:t>
+      </w:r>
+    </w:p>
+    <w:p>
+      <w:pPr>
+        <w:ind w:firstLine="420"/>
+        <w:rPr>
+          <w:rFonts w:hint="eastAsia"/>
+        </w:rPr>
+      </w:pPr>
+      <w:r>
+        <w:rPr>
+          <w:rFonts w:hint="eastAsia"/>
+        </w:rPr>
+        <w:t xml:space="preserve">   </w:t>
+      </w:r>
+      <w:proofErr w:type="gramStart"/>
+      <w:r>
+        <w:rPr>
+          <w:rFonts w:hint="eastAsia"/>
+        </w:rPr>
+        <w:t>seeds</w:t>
+      </w:r>
+      <w:proofErr w:type="gramEnd"/>
+      <w:r>
+        <w:rPr>
+          <w:rFonts w:hint="eastAsia"/>
+        </w:rPr>
+        <w:t>:</w:t>
+      </w:r>
+      <w:r>
+        <w:t>”</w:t>
+      </w:r>
+      <w:r>
+        <w:rPr>
+          <w:rFonts w:hint="eastAsia"/>
+        </w:rPr>
+        <w:t>192.168.10.29,192.168.10.31</w:t>
+      </w:r>
+      <w:r>
+        <w:t>”</w:t>
+      </w:r>
+    </w:p>
+    <w:p>
+      <w:pPr>
+        <w:ind w:firstLine="420"/>
+        <w:rPr>
+          <w:rFonts w:hint="eastAsia"/>
+        </w:rPr>
+      </w:pPr>
+      <w:r>
+        <w:rPr>
+          <w:rFonts w:hint="eastAsia"/>
+        </w:rPr>
+        <w:t xml:space="preserve">   listen_address:192.168.10.29</w:t>
+      </w:r>
+    </w:p>
+    <w:p>
+      <w:pPr>
+        <w:ind w:firstLine="420"/>
+        <w:rPr>
+          <w:rFonts w:hint="eastAsia"/>
+        </w:rPr>
+      </w:pPr>
+      <w:r>
+        <w:rPr>
+          <w:rFonts w:hint="eastAsia"/>
+        </w:rPr>
+        <w:t xml:space="preserve">   rpc_address:192.168.10.29</w:t>
+      </w:r>
+    </w:p>
+    <w:p>
+      <w:pPr>
+        <w:ind w:firstLine="420"/>
+        <w:rPr>
+          <w:rFonts w:hint="eastAsia"/>
+        </w:rPr>
+      </w:pPr>
+    </w:p>
+    <w:p>
+      <w:pPr>
+        <w:ind w:firstLine="420"/>
+        <w:rPr>
+          <w:rFonts w:hint="eastAsia"/>
+        </w:rPr>
+      </w:pPr>
+      <w:r>
+        <w:rPr>
+          <w:rFonts w:hint="eastAsia"/>
+        </w:rPr>
+        <w:t xml:space="preserve">  30</w:t>
+      </w:r>
+      <w:r>
+        <w:rPr>
+          <w:rFonts w:hint="eastAsia"/>
+        </w:rPr>
+        <w:t>配置</w:t>
+      </w:r>
+    </w:p>
+    <w:p>
+      <w:pPr>
+        <w:ind w:firstLine="420"/>
+        <w:rPr>
+          <w:rFonts w:hint="eastAsia"/>
+        </w:rPr>
+      </w:pPr>
+      <w:r>
+        <w:rPr>
+          <w:rFonts w:hint="eastAsia"/>
+        </w:rPr>
+        <w:t xml:space="preserve">   cluster_name:</w:t>
+      </w:r>
+      <w:r>
+        <w:t>’</w:t>
+      </w:r>
+      <w:proofErr w:type="spellStart"/>
+      <w:r>
+        <w:rPr>
+          <w:rFonts w:hint="eastAsia"/>
+        </w:rPr>
+        <w:t>feathouse</w:t>
+      </w:r>
+      <w:proofErr w:type="spellEnd"/>
+      <w:r>
+        <w:t>’</w:t>
+      </w:r>
+    </w:p>
+    <w:p>
+      <w:pPr>
+        <w:ind w:firstLine="420"/>
+        <w:rPr>
+          <w:rFonts w:hint="eastAsia"/>
+        </w:rPr>
+      </w:pPr>
+      <w:r>
+        <w:rPr>
+          <w:rFonts w:hint="eastAsia"/>
+        </w:rPr>
+        <w:t xml:space="preserve">   </w:t>
+      </w:r>
+      <w:proofErr w:type="gramStart"/>
+      <w:r>
+        <w:rPr>
+          <w:rFonts w:hint="eastAsia"/>
+        </w:rPr>
+        <w:t>seeds</w:t>
+      </w:r>
+      <w:proofErr w:type="gramEnd"/>
+      <w:r>
+        <w:rPr>
+          <w:rFonts w:hint="eastAsia"/>
+        </w:rPr>
+        <w:t>:</w:t>
+      </w:r>
+      <w:r>
+        <w:t>”</w:t>
+      </w:r>
+      <w:r>
+        <w:rPr>
+          <w:rFonts w:hint="eastAsia"/>
+        </w:rPr>
+        <w:t>192.168.10.29,192.168.10.31</w:t>
+      </w:r>
+      <w:r>
+        <w:t>”</w:t>
+      </w:r>
+    </w:p>
+    <w:p>
+      <w:pPr>
+        <w:ind w:firstLine="420"/>
+        <w:rPr>
+          <w:rFonts w:hint="eastAsia"/>
+        </w:rPr>
+      </w:pPr>
+      <w:r>
+        <w:rPr>
+          <w:rFonts w:hint="eastAsia"/>
+        </w:rPr>
+        <w:t xml:space="preserve">   listen_address:192.168.10.30</w:t>
+      </w:r>
+    </w:p>
+    <w:p>
+      <w:pPr>
+        <w:ind w:firstLine="420"/>
+        <w:rPr>
+          <w:rFonts w:hint="eastAsia"/>
+        </w:rPr>
+      </w:pPr>
+      <w:r>
+        <w:rPr>
+          <w:rFonts w:hint="eastAsia"/>
+        </w:rPr>
+        <w:t xml:space="preserve">   rpc_address:192.168.10.30</w:t>
+      </w:r>
+    </w:p>
+    <w:p>
+      <w:pPr>
+        <w:ind w:firstLine="420"/>
+        <w:rPr>
+          <w:rFonts w:hint="eastAsia"/>
+        </w:rPr>
+      </w:pPr>
+    </w:p>
+    <w:p>
+      <w:pPr>
+        <w:ind w:firstLine="420"/>
+        <w:rPr>
+          <w:rFonts w:hint="eastAsia"/>
+        </w:rPr>
+      </w:pPr>
+      <w:r>
+        <w:rPr>
+          <w:rFonts w:hint="eastAsia"/>
+        </w:rPr>
+        <w:t xml:space="preserve">  31</w:t>
+      </w:r>
+      <w:r>
+        <w:rPr>
+          <w:rFonts w:hint="eastAsia"/>
+        </w:rPr>
+        <w:t>配置</w:t>
+      </w:r>
+    </w:p>
+    <w:p>
+      <w:pPr>
+        <w:ind w:firstLine="420"/>
+        <w:rPr>
+          <w:rFonts w:hint="eastAsia"/>
+        </w:rPr>
+      </w:pPr>
+      <w:r>
+        <w:rPr>
+          <w:rFonts w:hint="eastAsia"/>
+        </w:rPr>
+        <w:t xml:space="preserve">   cluster_name:</w:t>
+      </w:r>
+      <w:r>
+        <w:t>’</w:t>
+      </w:r>
+      <w:proofErr w:type="spellStart"/>
+      <w:r>
+        <w:rPr>
+          <w:rFonts w:hint="eastAsia"/>
+        </w:rPr>
+        <w:t>feathouse</w:t>
+      </w:r>
+      <w:proofErr w:type="spellEnd"/>
+      <w:r>
+        <w:t>’</w:t>
+      </w:r>
+    </w:p>
+    <w:p>
+      <w:pPr>
+        <w:ind w:firstLine="420"/>
+        <w:rPr>
+          <w:rFonts w:hint="eastAsia"/>
+        </w:rPr>
+      </w:pPr>
+      <w:r>
+        <w:rPr>
+          <w:rFonts w:hint="eastAsia"/>
+        </w:rPr>
+        <w:t xml:space="preserve">   </w:t>
+      </w:r>
+      <w:proofErr w:type="gramStart"/>
+      <w:r>
+        <w:rPr>
+          <w:rFonts w:hint="eastAsia"/>
+        </w:rPr>
+        <w:t>seeds</w:t>
+      </w:r>
+      <w:proofErr w:type="gramEnd"/>
+      <w:r>
+        <w:rPr>
+          <w:rFonts w:hint="eastAsia"/>
+        </w:rPr>
+        <w:t>:</w:t>
+      </w:r>
+      <w:r>
+        <w:t>”</w:t>
+      </w:r>
+      <w:r>
+        <w:rPr>
+          <w:rFonts w:hint="eastAsia"/>
+        </w:rPr>
+        <w:t>192.168.10.29,192.168.10.31</w:t>
+      </w:r>
+      <w:r>
+        <w:t>”</w:t>
+      </w:r>
+    </w:p>
+    <w:p>
+      <w:pPr>
+        <w:ind w:firstLine="420"/>
+        <w:rPr>
+          <w:rFonts w:hint="eastAsia"/>
+        </w:rPr>
+      </w:pPr>
+      <w:r>
+        <w:rPr>
+          <w:rFonts w:hint="eastAsia"/>
+        </w:rPr>
+        <w:t xml:space="preserve">   listen_address:192.168.10.31</w:t>
+      </w:r>
+    </w:p>
+    <w:p>
+      <w:pPr>
+        <w:ind w:firstLine="420"/>
+        <w:rPr>
+          <w:rFonts w:hint="eastAsia"/>
+        </w:rPr>
+      </w:pPr>
+      <w:r>
+        <w:rPr>
+          <w:rFonts w:hint="eastAsia"/>
+        </w:rPr>
+        <w:t xml:space="preserve">   rpc_address:192.168.10.31</w:t>
+      </w:r>
+    </w:p>
+    <w:p>
+      <w:pPr>
+        <w:ind w:firstLine="420"/>
+        <w:rPr>
+          <w:rFonts w:hint="eastAsia"/>
+        </w:rPr>
+      </w:pPr>
+    </w:p>
+    <w:p>
+      <w:pPr>
+        <w:ind w:firstLine="420"/>
+        <w:rPr>
+          <w:rFonts w:hint="eastAsia"/>
+        </w:rPr>
+      </w:pPr>
+      <w:r>
+        <w:rPr>
+          <w:rFonts w:hint="eastAsia"/>
+        </w:rPr>
+        <w:t xml:space="preserve">  </w:t>
+      </w:r>
+      <w:r>
+        <w:rPr>
+          <w:rFonts w:hint="eastAsia"/>
+        </w:rPr>
+        <w:t>各台机器以</w:t>
+      </w:r>
+      <w:r>
+        <w:rPr>
+          <w:rFonts w:hint="eastAsia"/>
+        </w:rPr>
+        <w:t xml:space="preserve">root </w:t>
+      </w:r>
+      <w:r>
+        <w:rPr>
+          <w:rFonts w:hint="eastAsia"/>
+        </w:rPr>
+        <w:t>用户</w:t>
+      </w:r>
+    </w:p>
+    <w:p>
+      <w:pPr>
+        <w:ind w:firstLine="420"/>
+        <w:rPr>
+          <w:rFonts w:hint="eastAsia"/>
+        </w:rPr>
+      </w:pPr>
+      <w:r>
+        <w:rPr>
+          <w:rFonts w:hint="eastAsia"/>
+        </w:rPr>
+        <w:t xml:space="preserve">   </w:t>
+      </w:r>
+      <w:proofErr w:type="spellStart"/>
+      <w:proofErr w:type="gramStart"/>
+      <w:r>
+        <w:rPr>
+          <w:rFonts w:hint="eastAsia"/>
+        </w:rPr>
+        <w:t>mkdir</w:t>
+      </w:r>
+      <w:proofErr w:type="spellEnd"/>
+      <w:proofErr w:type="gramEnd"/>
+      <w:r>
+        <w:rPr>
+          <w:rFonts w:hint="eastAsia"/>
+        </w:rPr>
+        <w:t xml:space="preserve"> </w:t>
+      </w:r>
+      <w:r>
+        <w:t>–</w:t>
+      </w:r>
+      <w:r>
+        <w:rPr>
+          <w:rFonts w:hint="eastAsia"/>
+        </w:rPr>
+        <w:t>p /</w:t>
+      </w:r>
+      <w:proofErr w:type="spellStart"/>
+      <w:r>
+        <w:rPr>
+          <w:rFonts w:hint="eastAsia"/>
+        </w:rPr>
+        <w:t>var</w:t>
+      </w:r>
+      <w:proofErr w:type="spellEnd"/>
+      <w:r>
+        <w:rPr>
+          <w:rFonts w:hint="eastAsia"/>
+        </w:rPr>
+        <w:t>/log/</w:t>
+      </w:r>
+      <w:proofErr w:type="spellStart"/>
+      <w:r>
+        <w:rPr>
+          <w:rFonts w:hint="eastAsia"/>
+        </w:rPr>
+        <w:t>c</w:t>
+      </w:r>
+      <w:r>
+        <w:t>assandra</w:t>
+      </w:r>
+      <w:proofErr w:type="spellEnd"/>
+    </w:p>
+    <w:p>
+      <w:pPr>
+        <w:ind w:firstLine="420"/>
+        <w:rPr>
+          <w:rFonts w:hint="eastAsia"/>
+        </w:rPr>
+      </w:pPr>
+      <w:r>
+        <w:rPr>
+          <w:rFonts w:hint="eastAsia"/>
+        </w:rPr>
+        <w:t xml:space="preserve">   </w:t>
+      </w:r>
+      <w:proofErr w:type="spellStart"/>
+      <w:proofErr w:type="gramStart"/>
+      <w:r>
+        <w:rPr>
+          <w:rFonts w:hint="eastAsia"/>
+        </w:rPr>
+        <w:t>chown</w:t>
+      </w:r>
+      <w:proofErr w:type="spellEnd"/>
+      <w:proofErr w:type="gramEnd"/>
+      <w:r>
+        <w:rPr>
+          <w:rFonts w:hint="eastAsia"/>
+        </w:rPr>
+        <w:t xml:space="preserve"> </w:t>
+      </w:r>
+      <w:r>
+        <w:t>–</w:t>
+      </w:r>
+      <w:r>
+        <w:rPr>
+          <w:rFonts w:hint="eastAsia"/>
+        </w:rPr>
+        <w:t xml:space="preserve">R </w:t>
+      </w:r>
+      <w:proofErr w:type="spellStart"/>
+      <w:r>
+        <w:rPr>
+          <w:rFonts w:hint="eastAsia"/>
+        </w:rPr>
+        <w:t>h</w:t>
+      </w:r>
+      <w:r>
+        <w:t>adoop</w:t>
+      </w:r>
+      <w:r>
+        <w:rPr>
+          <w:rFonts w:hint="eastAsia"/>
+        </w:rPr>
+        <w:t>:h</w:t>
+      </w:r>
+      <w:r>
+        <w:t>adoop</w:t>
+      </w:r>
+      <w:proofErr w:type="spellEnd"/>
+      <w:r>
+        <w:rPr>
+          <w:rFonts w:hint="eastAsia"/>
+        </w:rPr>
+        <w:t xml:space="preserve"> /</w:t>
+      </w:r>
+      <w:proofErr w:type="spellStart"/>
+      <w:r>
+        <w:rPr>
+          <w:rFonts w:hint="eastAsia"/>
+        </w:rPr>
+        <w:t>var</w:t>
+      </w:r>
+      <w:proofErr w:type="spellEnd"/>
+      <w:r>
+        <w:rPr>
+          <w:rFonts w:hint="eastAsia"/>
+        </w:rPr>
+        <w:t>/log/</w:t>
+      </w:r>
+      <w:proofErr w:type="spellStart"/>
+      <w:r>
+        <w:rPr>
+          <w:rFonts w:hint="eastAsia"/>
+        </w:rPr>
+        <w:t>c</w:t>
+      </w:r>
+      <w:r>
+        <w:t>assandra</w:t>
+      </w:r>
+      <w:proofErr w:type="spellEnd"/>
+    </w:p>
+    <w:p>
+      <w:pPr>
+        <w:ind w:firstLine="420"/>
+        <w:rPr>
+          <w:rFonts w:hint="eastAsia"/>
+        </w:rPr>
+      </w:pPr>
+      <w:r>
+        <w:rPr>
+          <w:rFonts w:hint="eastAsia"/>
+        </w:rPr>
+        <w:t xml:space="preserve">   </w:t>
+      </w:r>
+      <w:proofErr w:type="spellStart"/>
+      <w:proofErr w:type="gramStart"/>
+      <w:r>
+        <w:rPr>
+          <w:rFonts w:hint="eastAsia"/>
+        </w:rPr>
+        <w:t>mkdir</w:t>
+      </w:r>
+      <w:proofErr w:type="spellEnd"/>
+      <w:proofErr w:type="gramEnd"/>
+      <w:r>
+        <w:rPr>
+          <w:rFonts w:hint="eastAsia"/>
+        </w:rPr>
+        <w:t xml:space="preserve"> </w:t>
+      </w:r>
+      <w:r>
+        <w:t>–</w:t>
+      </w:r>
+      <w:r>
+        <w:rPr>
+          <w:rFonts w:hint="eastAsia"/>
+        </w:rPr>
+        <w:t>p /</w:t>
+      </w:r>
+      <w:proofErr w:type="spellStart"/>
+      <w:r>
+        <w:rPr>
+          <w:rFonts w:hint="eastAsia"/>
+        </w:rPr>
+        <w:t>var</w:t>
+      </w:r>
+      <w:proofErr w:type="spellEnd"/>
+      <w:r>
+        <w:rPr>
+          <w:rFonts w:hint="eastAsia"/>
+        </w:rPr>
+        <w:t>/lib/</w:t>
+      </w:r>
+      <w:proofErr w:type="spellStart"/>
+      <w:r>
+        <w:rPr>
+          <w:rFonts w:hint="eastAsia"/>
+        </w:rPr>
+        <w:t>c</w:t>
+      </w:r>
+      <w:r>
+        <w:t>assandra</w:t>
+      </w:r>
+      <w:proofErr w:type="spellEnd"/>
+    </w:p>
+    <w:p>
+      <w:pPr>
+        <w:ind w:firstLine="420"/>
+        <w:rPr>
+          <w:rFonts w:hint="eastAsia"/>
+        </w:rPr>
+      </w:pPr>
+      <w:r>
+        <w:rPr>
+          <w:rFonts w:hint="eastAsia"/>
+        </w:rPr>
+        <w:t xml:space="preserve">   </w:t>
+      </w:r>
+      <w:proofErr w:type="spellStart"/>
+      <w:proofErr w:type="gramStart"/>
+      <w:r>
+        <w:rPr>
+          <w:rFonts w:hint="eastAsia"/>
+        </w:rPr>
+        <w:t>chown</w:t>
+      </w:r>
+      <w:proofErr w:type="spellEnd"/>
+      <w:proofErr w:type="gramEnd"/>
+      <w:r>
+        <w:rPr>
+          <w:rFonts w:hint="eastAsia"/>
+        </w:rPr>
+        <w:t xml:space="preserve"> </w:t>
+      </w:r>
+      <w:r>
+        <w:t>–</w:t>
+      </w:r>
+      <w:r>
+        <w:rPr>
+          <w:rFonts w:hint="eastAsia"/>
+        </w:rPr>
+        <w:t xml:space="preserve">R </w:t>
+      </w:r>
+      <w:proofErr w:type="spellStart"/>
+      <w:r>
+        <w:rPr>
+          <w:rFonts w:hint="eastAsia"/>
+        </w:rPr>
+        <w:t>h</w:t>
+      </w:r>
+      <w:r>
+        <w:t>adoop</w:t>
+      </w:r>
+      <w:r>
+        <w:rPr>
+          <w:rFonts w:hint="eastAsia"/>
+        </w:rPr>
+        <w:t>:h</w:t>
+      </w:r>
+      <w:r>
+        <w:t>adoop</w:t>
+      </w:r>
+      <w:proofErr w:type="spellEnd"/>
+      <w:r>
+        <w:rPr>
+          <w:rFonts w:hint="eastAsia"/>
+        </w:rPr>
+        <w:t xml:space="preserve"> /</w:t>
+      </w:r>
+      <w:proofErr w:type="spellStart"/>
+      <w:r>
+        <w:rPr>
+          <w:rFonts w:hint="eastAsia"/>
+        </w:rPr>
+        <w:t>var</w:t>
+      </w:r>
+      <w:proofErr w:type="spellEnd"/>
+      <w:r>
+        <w:rPr>
+          <w:rFonts w:hint="eastAsia"/>
+        </w:rPr>
+        <w:t>/lib/</w:t>
+      </w:r>
+      <w:proofErr w:type="spellStart"/>
+      <w:r>
+        <w:rPr>
+          <w:rFonts w:hint="eastAsia"/>
+        </w:rPr>
+        <w:t>c</w:t>
+      </w:r>
+      <w:r>
+        <w:t>assandra</w:t>
+      </w:r>
+      <w:proofErr w:type="spellEnd"/>
+    </w:p>
+    <w:p>
+      <w:pPr>
+        <w:ind w:firstLine="420"/>
+        <w:rPr>
+          <w:rFonts w:hint="eastAsia"/>
+        </w:rPr>
+      </w:pPr>
+    </w:p>
+    <w:p>
+      <w:pPr>
+        <w:ind w:firstLine="420"/>
+        <w:rPr>
+          <w:rFonts w:hint="eastAsia"/>
+        </w:rPr>
+      </w:pPr>
+      <w:r>
+        <w:rPr>
+          <w:rFonts w:hint="eastAsia"/>
+        </w:rPr>
+        <w:t xml:space="preserve">  </w:t>
+      </w:r>
+    </w:p>
+    <w:p>
+      <w:pPr>
+        <w:ind w:firstLine="420"/>
+        <w:rPr>
+          <w:rFonts w:hint="eastAsia"/>
+        </w:rPr>
+      </w:pPr>
+      <w:r>
+        <w:rPr>
+          <w:rFonts w:hint="eastAsia"/>
+        </w:rPr>
+        <w:t xml:space="preserve"> </w:t>
+      </w:r>
+      <w:r>
+        <w:rPr>
+          <w:rFonts w:hint="eastAsia"/>
+        </w:rPr>
+        <w:t>各台机器启动服务</w:t>
+      </w:r>
+    </w:p>
+    <w:p>
+      <w:pPr>
+        <w:ind w:firstLine="420"/>
+        <w:rPr>
+          <w:rFonts w:hint="eastAsia"/>
+        </w:rPr>
+      </w:pPr>
+      <w:r>
+        <w:rPr>
+          <w:rFonts w:hint="eastAsia"/>
+        </w:rPr>
+        <w:t xml:space="preserve"> </w:t>
+      </w:r>
+      <w:proofErr w:type="gramStart"/>
+      <w:r>
+        <w:t>bin/</w:t>
+      </w:r>
+      <w:proofErr w:type="spellStart"/>
+      <w:r>
+        <w:t>cassandra</w:t>
+      </w:r>
+      <w:proofErr w:type="spellEnd"/>
+      <w:proofErr w:type="gramEnd"/>
+      <w:r>
+        <w:t xml:space="preserve"> &gt; log_cas.txt 2&gt;&amp;1 &amp;</w:t>
+      </w:r>
+    </w:p>
+    <w:p/>
+    <w:p>
+      <w:pPr>
+        <w:rPr>
+          <w:rFonts w:hint="eastAsia"/>
+        </w:rPr>
+      </w:pPr>
+      <w:r>
+        <w:rPr>
+          <w:rFonts w:hint="eastAsia"/>
+        </w:rPr>
+        <w:t xml:space="preserve">     </w:t>
+      </w:r>
+      <w:r>
+        <w:rPr>
+          <w:rFonts w:hint="eastAsia"/>
+        </w:rPr>
+        <w:t>创建表：</w:t>
+      </w:r>
+    </w:p>
+    <w:p>
+      <w:r>
+        <w:rPr>
+          <w:rFonts w:hint="eastAsia"/>
+        </w:rPr>
+        <w:t xml:space="preserve">     </w:t>
+      </w:r>
+      <w:proofErr w:type="gramStart"/>
+      <w:r>
+        <w:t>bin/</w:t>
+      </w:r>
+      <w:proofErr w:type="spellStart"/>
+      <w:r>
+        <w:t>cassandra</w:t>
+      </w:r>
+      <w:proofErr w:type="spellEnd"/>
+      <w:r>
+        <w:t>-cli</w:t>
+      </w:r>
+      <w:proofErr w:type="gramEnd"/>
+      <w:r>
+        <w:t xml:space="preserve"> -h 192.168.10.31 -p 9160</w:t>
+      </w:r>
+    </w:p>
+    <w:p>
+      <w:pPr>
+        <w:ind w:firstLineChars="250" w:firstLine="525"/>
+      </w:pPr>
+      <w:proofErr w:type="gramStart"/>
+      <w:r>
+        <w:t>show</w:t>
+      </w:r>
+      <w:proofErr w:type="gramEnd"/>
+      <w:r>
+        <w:t xml:space="preserve"> </w:t>
+      </w:r>
+      <w:proofErr w:type="spellStart"/>
+      <w:r>
+        <w:t>keyspaces</w:t>
+      </w:r>
+      <w:proofErr w:type="spellEnd"/>
+      <w:r>
+        <w:t>;</w:t>
+      </w:r>
+    </w:p>
+    <w:p>
+      <w:pPr>
+        <w:ind w:firstLineChars="250" w:firstLine="525"/>
+      </w:pPr>
+      <w:proofErr w:type="gramStart"/>
+      <w:r>
+        <w:t>create</w:t>
+      </w:r>
+      <w:proofErr w:type="gramEnd"/>
+      <w:r>
+        <w:t xml:space="preserve"> </w:t>
+      </w:r>
+      <w:proofErr w:type="spellStart"/>
+      <w:r>
+        <w:t>keyspace</w:t>
+      </w:r>
+      <w:proofErr w:type="spellEnd"/>
+      <w:r>
+        <w:t xml:space="preserve"> </w:t>
+      </w:r>
+      <w:proofErr w:type="spellStart"/>
+      <w:r>
+        <w:t>userstore</w:t>
+      </w:r>
+      <w:proofErr w:type="spellEnd"/>
+      <w:r>
+        <w:t>;</w:t>
+      </w:r>
+    </w:p>
+    <w:p>
+      <w:pPr>
+        <w:ind w:firstLineChars="250" w:firstLine="525"/>
+      </w:pPr>
+      <w:proofErr w:type="gramStart"/>
+      <w:r>
+        <w:t>use</w:t>
+      </w:r>
+      <w:proofErr w:type="gramEnd"/>
+      <w:r>
+        <w:t xml:space="preserve"> </w:t>
+      </w:r>
+      <w:proofErr w:type="spellStart"/>
+      <w:r>
+        <w:t>userstore</w:t>
+      </w:r>
+      <w:proofErr w:type="spellEnd"/>
+      <w:r>
+        <w:t>;</w:t>
+      </w:r>
+    </w:p>
+    <w:p>
+      <w:pPr>
+        <w:ind w:leftChars="200" w:left="420" w:firstLineChars="50" w:firstLine="105"/>
+        <w:rPr>
+          <w:rFonts w:hint="eastAsia"/>
+        </w:rPr>
+      </w:pPr>
+      <w:proofErr w:type="gramStart"/>
+      <w:r>
+        <w:t>create</w:t>
+      </w:r>
+      <w:proofErr w:type="gramEnd"/>
+      <w:r>
+        <w:t xml:space="preserve"> column family Users with comparator=UTF8Type and </w:t>
+      </w:r>
+    </w:p>
+    <w:p>
+      <w:pPr>
+        <w:ind w:leftChars="200" w:left="420" w:firstLineChars="50" w:firstLine="105"/>
+      </w:pPr>
+      <w:proofErr w:type="spellStart"/>
+      <w:r>
+        <w:t>default_validation_class</w:t>
+      </w:r>
+      <w:proofErr w:type="spellEnd"/>
+      <w:r>
+        <w:t xml:space="preserve">=UTF8Type and </w:t>
+      </w:r>
+      <w:proofErr w:type="spellStart"/>
+      <w:r>
+        <w:t>key_validation_class</w:t>
+      </w:r>
+      <w:proofErr w:type="spellEnd"/>
+      <w:r>
+        <w:t xml:space="preserve">=UTF8Type; </w:t>
+      </w:r>
+    </w:p>
+    <w:p>
+      <w:pPr>
+        <w:ind w:firstLineChars="250" w:firstLine="525"/>
+        <w:rPr>
+          <w:rFonts w:hint="eastAsia"/>
+        </w:rPr>
+      </w:pPr>
+      <w:r>
+        <w:rPr>
+          <w:rFonts w:hint="eastAsia"/>
+        </w:rPr>
+        <w:t>set Users[476cb38e3aace0a5d129a147643d8bc3009]['name']='</w:t>
+      </w:r>
+      <w:r>
+        <w:rPr>
+          <w:rFonts w:hint="eastAsia"/>
+        </w:rPr>
+        <w:t>测试</w:t>
+      </w:r>
+      <w:r>
+        <w:rPr>
+          <w:rFonts w:hint="eastAsia"/>
+        </w:rPr>
+        <w:t>';</w:t>
+      </w:r>
+    </w:p>
+    <w:p>
+      <w:pPr>
+        <w:ind w:firstLineChars="250" w:firstLine="525"/>
+        <w:rPr>
+          <w:rFonts w:hint="eastAsia"/>
+        </w:rPr>
+      </w:pPr>
+      <w:proofErr w:type="gramStart"/>
+      <w:r>
+        <w:t>get</w:t>
+      </w:r>
+      <w:proofErr w:type="gramEnd"/>
+      <w:r>
+        <w:t xml:space="preserve"> Users[476cb38e3aace0a5d129a147643d8bc3009];</w:t>
+      </w:r>
+    </w:p>
+    <w:p>
+      <w:pPr>
+        <w:ind w:firstLineChars="250" w:firstLine="525"/>
+        <w:rPr>
+          <w:rFonts w:hint="eastAsia"/>
+        </w:rPr>
+      </w:pPr>
+    </w:p>
+    <w:p>
+      <w:pPr>
+        <w:ind w:firstLineChars="250" w:firstLine="525"/>
+      </w:pPr>
+    </w:p>
+    <w:p/>
+    <w:p/>
     <w:p/>
     <w:p/>
     <w:p/>
@@ -9116,7 +10092,7 @@
         <v:path o:extrusionok="f" gradientshapeok="t" o:connecttype="rect"/>
         <o:lock v:ext="edit" aspectratio="t"/>
       </v:shapetype>
-      <v:shape id="_x0000_i1056" type="#_x0000_t75" style="width:11.25pt;height:11.25pt" o:bullet="t">
+      <v:shape id="_x0000_i1037" type="#_x0000_t75" style="width:11.25pt;height:11.25pt" o:bullet="t">
         <v:imagedata r:id="rId1" o:title="msoFE3B"/>
       </v:shape>
     </w:pict>
